--- a/week2_peek_n_poke/part_2/assignment2_doc.docx
+++ b/week2_peek_n_poke/part_2/assignment2_doc.docx
@@ -2,6 +2,972 @@
 <file path=word/document.xml><?xml version="1.0" encoding="utf-8"?>
 <w:document xmlns:wpc="http://schemas.microsoft.com/office/word/2010/wordprocessingCanvas" xmlns:mc="http://schemas.openxmlformats.org/markup-compatibility/2006" xmlns:o="urn:schemas-microsoft-com:office:office" xmlns:r="http://schemas.openxmlformats.org/officeDocument/2006/relationships" xmlns:m="http://schemas.openxmlformats.org/officeDocument/2006/math" xmlns:v="urn:schemas-microsoft-com:vml" xmlns:wp14="http://schemas.microsoft.com/office/word/2010/wordprocessingDrawing" xmlns:wp="http://schemas.openxmlformats.org/drawingml/2006/wordprocessingDrawing" xmlns:w10="urn:schemas-microsoft-com:office:word" xmlns:w="http://schemas.openxmlformats.org/wordprocessingml/2006/main" xmlns:w14="http://schemas.microsoft.com/office/word/2010/wordml" xmlns:wpg="http://schemas.microsoft.com/office/word/2010/wordprocessingGroup" xmlns:wpi="http://schemas.microsoft.com/office/word/2010/wordprocessingInk" xmlns:wne="http://schemas.microsoft.com/office/word/2006/wordml" xmlns:wps="http://schemas.microsoft.com/office/word/2010/wordprocessingShape" mc:Ignorable="w14 wp14">
   <w:body>
+    <w:sdt>
+      <w:sdtPr>
+        <w:rPr>
+          <w:rFonts w:asciiTheme="majorHAnsi" w:eastAsiaTheme="majorEastAsia" w:hAnsiTheme="majorHAnsi" w:cstheme="majorBidi"/>
+          <w:caps/>
+        </w:rPr>
+        <w:id w:val="-386641511"/>
+        <w:docPartObj>
+          <w:docPartGallery w:val="Cover Pages"/>
+          <w:docPartUnique/>
+        </w:docPartObj>
+      </w:sdtPr>
+      <w:sdtEndPr>
+        <w:rPr>
+          <w:rFonts w:asciiTheme="minorHAnsi" w:eastAsiaTheme="minorHAnsi" w:hAnsiTheme="minorHAnsi" w:cstheme="minorBidi"/>
+          <w:caps w:val="0"/>
+          <w:lang w:eastAsia="en-US"/>
+        </w:rPr>
+      </w:sdtEndPr>
+      <w:sdtContent>
+        <w:tbl>
+          <w:tblPr>
+            <w:tblW w:w="5000" w:type="pct"/>
+            <w:jc w:val="center"/>
+            <w:tblLook w:val="04A0" w:firstRow="1" w:lastRow="0" w:firstColumn="1" w:lastColumn="0" w:noHBand="0" w:noVBand="1"/>
+          </w:tblPr>
+          <w:tblGrid>
+            <w:gridCol w:w="9242"/>
+          </w:tblGrid>
+          <w:tr>
+            <w:trPr>
+              <w:trHeight w:val="2880"/>
+              <w:jc w:val="center"/>
+            </w:trPr>
+            <w:sdt>
+              <w:sdtPr>
+                <w:rPr>
+                  <w:rFonts w:asciiTheme="majorHAnsi" w:eastAsiaTheme="majorEastAsia" w:hAnsiTheme="majorHAnsi" w:cstheme="majorBidi"/>
+                  <w:caps/>
+                </w:rPr>
+                <w:alias w:val="Company"/>
+                <w:id w:val="15524243"/>
+                <w:placeholder>
+                  <w:docPart w:val="B39FB531F9414F20A7BBBAB74FDFD4D9"/>
+                </w:placeholder>
+                <w:dataBinding w:prefixMappings="xmlns:ns0='http://schemas.openxmlformats.org/officeDocument/2006/extended-properties'" w:xpath="/ns0:Properties[1]/ns0:Company[1]" w:storeItemID="{6668398D-A668-4E3E-A5EB-62B293D839F1}"/>
+                <w:text/>
+              </w:sdtPr>
+              <w:sdtContent>
+                <w:tc>
+                  <w:tcPr>
+                    <w:tcW w:w="5000" w:type="pct"/>
+                  </w:tcPr>
+                  <w:p>
+                    <w:pPr>
+                      <w:pStyle w:val="NoSpacing"/>
+                      <w:jc w:val="center"/>
+                      <w:rPr>
+                        <w:rFonts w:asciiTheme="majorHAnsi" w:eastAsiaTheme="majorEastAsia" w:hAnsiTheme="majorHAnsi" w:cstheme="majorBidi"/>
+                        <w:caps/>
+                      </w:rPr>
+                    </w:pPr>
+                    <w:r>
+                      <w:rPr>
+                        <w:rFonts w:asciiTheme="majorHAnsi" w:eastAsiaTheme="majorEastAsia" w:hAnsiTheme="majorHAnsi" w:cstheme="majorBidi"/>
+                        <w:caps/>
+                      </w:rPr>
+                      <w:t>fontys hogescholen</w:t>
+                    </w:r>
+                  </w:p>
+                </w:tc>
+              </w:sdtContent>
+            </w:sdt>
+          </w:tr>
+          <w:tr>
+            <w:trPr>
+              <w:trHeight w:val="1440"/>
+              <w:jc w:val="center"/>
+            </w:trPr>
+            <w:sdt>
+              <w:sdtPr>
+                <w:rPr>
+                  <w:rFonts w:asciiTheme="majorHAnsi" w:eastAsiaTheme="majorEastAsia" w:hAnsiTheme="majorHAnsi" w:cstheme="majorBidi"/>
+                  <w:sz w:val="80"/>
+                  <w:szCs w:val="80"/>
+                </w:rPr>
+                <w:alias w:val="Title"/>
+                <w:id w:val="15524250"/>
+                <w:placeholder>
+                  <w:docPart w:val="7174783BC4414B37862F78E990967C36"/>
+                </w:placeholder>
+                <w:dataBinding w:prefixMappings="xmlns:ns0='http://schemas.openxmlformats.org/package/2006/metadata/core-properties' xmlns:ns1='http://purl.org/dc/elements/1.1/'" w:xpath="/ns0:coreProperties[1]/ns1:title[1]" w:storeItemID="{6C3C8BC8-F283-45AE-878A-BAB7291924A1}"/>
+                <w:text/>
+              </w:sdtPr>
+              <w:sdtContent>
+                <w:tc>
+                  <w:tcPr>
+                    <w:tcW w:w="5000" w:type="pct"/>
+                    <w:tcBorders>
+                      <w:bottom w:val="single" w:sz="4" w:space="0" w:color="4F81BD" w:themeColor="accent1"/>
+                    </w:tcBorders>
+                    <w:vAlign w:val="center"/>
+                  </w:tcPr>
+                  <w:p>
+                    <w:pPr>
+                      <w:pStyle w:val="NoSpacing"/>
+                      <w:jc w:val="center"/>
+                      <w:rPr>
+                        <w:rFonts w:asciiTheme="majorHAnsi" w:eastAsiaTheme="majorEastAsia" w:hAnsiTheme="majorHAnsi" w:cstheme="majorBidi"/>
+                        <w:sz w:val="80"/>
+                        <w:szCs w:val="80"/>
+                      </w:rPr>
+                    </w:pPr>
+                    <w:r>
+                      <w:rPr>
+                        <w:rFonts w:asciiTheme="majorHAnsi" w:eastAsiaTheme="majorEastAsia" w:hAnsiTheme="majorHAnsi" w:cstheme="majorBidi"/>
+                        <w:sz w:val="80"/>
+                        <w:szCs w:val="80"/>
+                      </w:rPr>
+                      <w:t xml:space="preserve">Peek And Poke </w:t>
+                    </w:r>
+                  </w:p>
+                </w:tc>
+              </w:sdtContent>
+            </w:sdt>
+          </w:tr>
+          <w:tr>
+            <w:trPr>
+              <w:trHeight w:val="720"/>
+              <w:jc w:val="center"/>
+            </w:trPr>
+            <w:sdt>
+              <w:sdtPr>
+                <w:rPr>
+                  <w:rFonts w:asciiTheme="majorHAnsi" w:eastAsiaTheme="majorEastAsia" w:hAnsiTheme="majorHAnsi" w:cstheme="majorBidi"/>
+                  <w:sz w:val="44"/>
+                  <w:szCs w:val="44"/>
+                </w:rPr>
+                <w:alias w:val="Subtitle"/>
+                <w:id w:val="15524255"/>
+                <w:placeholder>
+                  <w:docPart w:val="2A8C700AB2194358B319270CB7C80E54"/>
+                </w:placeholder>
+                <w:dataBinding w:prefixMappings="xmlns:ns0='http://schemas.openxmlformats.org/package/2006/metadata/core-properties' xmlns:ns1='http://purl.org/dc/elements/1.1/'" w:xpath="/ns0:coreProperties[1]/ns1:subject[1]" w:storeItemID="{6C3C8BC8-F283-45AE-878A-BAB7291924A1}"/>
+                <w:text/>
+              </w:sdtPr>
+              <w:sdtContent>
+                <w:tc>
+                  <w:tcPr>
+                    <w:tcW w:w="5000" w:type="pct"/>
+                    <w:tcBorders>
+                      <w:top w:val="single" w:sz="4" w:space="0" w:color="4F81BD" w:themeColor="accent1"/>
+                    </w:tcBorders>
+                    <w:vAlign w:val="center"/>
+                  </w:tcPr>
+                  <w:p>
+                    <w:pPr>
+                      <w:pStyle w:val="NoSpacing"/>
+                      <w:jc w:val="center"/>
+                      <w:rPr>
+                        <w:rFonts w:asciiTheme="majorHAnsi" w:eastAsiaTheme="majorEastAsia" w:hAnsiTheme="majorHAnsi" w:cstheme="majorBidi"/>
+                        <w:sz w:val="44"/>
+                        <w:szCs w:val="44"/>
+                      </w:rPr>
+                    </w:pPr>
+                    <w:r>
+                      <w:rPr>
+                        <w:rFonts w:asciiTheme="majorHAnsi" w:eastAsiaTheme="majorEastAsia" w:hAnsiTheme="majorHAnsi" w:cstheme="majorBidi"/>
+                        <w:sz w:val="44"/>
+                        <w:szCs w:val="44"/>
+                      </w:rPr>
+                      <w:t>Assignment 2: Research Document</w:t>
+                    </w:r>
+                  </w:p>
+                </w:tc>
+              </w:sdtContent>
+            </w:sdt>
+          </w:tr>
+          <w:tr>
+            <w:trPr>
+              <w:trHeight w:val="360"/>
+              <w:jc w:val="center"/>
+            </w:trPr>
+            <w:tc>
+              <w:tcPr>
+                <w:tcW w:w="5000" w:type="pct"/>
+                <w:vAlign w:val="center"/>
+              </w:tcPr>
+              <w:p>
+                <w:pPr>
+                  <w:pStyle w:val="NoSpacing"/>
+                  <w:jc w:val="center"/>
+                </w:pPr>
+              </w:p>
+            </w:tc>
+          </w:tr>
+          <w:tr>
+            <w:trPr>
+              <w:trHeight w:val="360"/>
+              <w:jc w:val="center"/>
+            </w:trPr>
+            <w:sdt>
+              <w:sdtPr>
+                <w:rPr>
+                  <w:b/>
+                  <w:bCs/>
+                </w:rPr>
+                <w:alias w:val="Author"/>
+                <w:id w:val="15524260"/>
+                <w:placeholder>
+                  <w:docPart w:val="0B5A3E6C8CA94818B7A9E1229E271F01"/>
+                </w:placeholder>
+                <w:dataBinding w:prefixMappings="xmlns:ns0='http://schemas.openxmlformats.org/package/2006/metadata/core-properties' xmlns:ns1='http://purl.org/dc/elements/1.1/'" w:xpath="/ns0:coreProperties[1]/ns1:creator[1]" w:storeItemID="{6C3C8BC8-F283-45AE-878A-BAB7291924A1}"/>
+                <w:text/>
+              </w:sdtPr>
+              <w:sdtContent>
+                <w:tc>
+                  <w:tcPr>
+                    <w:tcW w:w="5000" w:type="pct"/>
+                    <w:vAlign w:val="center"/>
+                  </w:tcPr>
+                  <w:p>
+                    <w:pPr>
+                      <w:pStyle w:val="NoSpacing"/>
+                      <w:jc w:val="center"/>
+                      <w:rPr>
+                        <w:b/>
+                        <w:bCs/>
+                      </w:rPr>
+                    </w:pPr>
+                    <w:r>
+                      <w:rPr>
+                        <w:b/>
+                        <w:bCs/>
+                      </w:rPr>
+                      <w:t xml:space="preserve">Group: </w:t>
+                    </w:r>
+                    <w:proofErr w:type="spellStart"/>
+                    <w:r>
+                      <w:rPr>
+                        <w:b/>
+                        <w:bCs/>
+                      </w:rPr>
+                      <w:t>Valeri</w:t>
+                    </w:r>
+                    <w:proofErr w:type="spellEnd"/>
+                    <w:r>
+                      <w:rPr>
+                        <w:b/>
+                        <w:bCs/>
+                      </w:rPr>
+                      <w:t xml:space="preserve"> / </w:t>
+                    </w:r>
+                    <w:proofErr w:type="spellStart"/>
+                    <w:r>
+                      <w:rPr>
+                        <w:b/>
+                        <w:bCs/>
+                      </w:rPr>
+                      <w:t>Thimo</w:t>
+                    </w:r>
+                    <w:proofErr w:type="spellEnd"/>
+                    <w:r>
+                      <w:rPr>
+                        <w:b/>
+                        <w:bCs/>
+                      </w:rPr>
+                      <w:t xml:space="preserve"> / </w:t>
+                    </w:r>
+                    <w:proofErr w:type="spellStart"/>
+                    <w:r>
+                      <w:rPr>
+                        <w:b/>
+                        <w:bCs/>
+                        <w:lang w:val="en-GB"/>
+                      </w:rPr>
+                      <w:t>Thanh</w:t>
+                    </w:r>
+                    <w:proofErr w:type="spellEnd"/>
+                  </w:p>
+                </w:tc>
+              </w:sdtContent>
+            </w:sdt>
+          </w:tr>
+          <w:tr>
+            <w:trPr>
+              <w:trHeight w:val="360"/>
+              <w:jc w:val="center"/>
+            </w:trPr>
+            <w:tc>
+              <w:tcPr>
+                <w:tcW w:w="5000" w:type="pct"/>
+                <w:vAlign w:val="center"/>
+              </w:tcPr>
+              <w:p>
+                <w:pPr>
+                  <w:pStyle w:val="NoSpacing"/>
+                  <w:jc w:val="center"/>
+                  <w:rPr>
+                    <w:b/>
+                    <w:bCs/>
+                  </w:rPr>
+                </w:pPr>
+              </w:p>
+            </w:tc>
+          </w:tr>
+        </w:tbl>
+        <w:p/>
+        <w:p/>
+        <w:tbl>
+          <w:tblPr>
+            <w:tblpPr w:leftFromText="187" w:rightFromText="187" w:horzAnchor="margin" w:tblpXSpec="center" w:tblpYSpec="bottom"/>
+            <w:tblW w:w="5000" w:type="pct"/>
+            <w:tblLook w:val="04A0" w:firstRow="1" w:lastRow="0" w:firstColumn="1" w:lastColumn="0" w:noHBand="0" w:noVBand="1"/>
+          </w:tblPr>
+          <w:tblGrid>
+            <w:gridCol w:w="9242"/>
+          </w:tblGrid>
+          <w:tr>
+            <w:tc>
+              <w:tcPr>
+                <w:tcW w:w="5000" w:type="pct"/>
+              </w:tcPr>
+              <w:p>
+                <w:pPr>
+                  <w:pStyle w:val="NoSpacing"/>
+                </w:pPr>
+              </w:p>
+            </w:tc>
+          </w:tr>
+        </w:tbl>
+        <w:p/>
+        <w:p>
+          <w:pPr>
+            <w:rPr>
+              <w:rFonts w:asciiTheme="majorHAnsi" w:eastAsiaTheme="majorEastAsia" w:hAnsiTheme="majorHAnsi" w:cstheme="majorBidi"/>
+              <w:b/>
+              <w:bCs/>
+              <w:color w:val="365F91" w:themeColor="accent1" w:themeShade="BF"/>
+              <w:sz w:val="28"/>
+              <w:szCs w:val="28"/>
+              <w:lang w:val="en-US"/>
+            </w:rPr>
+          </w:pPr>
+          <w:r>
+            <w:rPr>
+              <w:lang w:val="en-US"/>
+            </w:rPr>
+            <w:br w:type="page"/>
+          </w:r>
+        </w:p>
+      </w:sdtContent>
+    </w:sdt>
+    <w:sdt>
+      <w:sdtPr>
+        <w:id w:val="650722792"/>
+        <w:docPartObj>
+          <w:docPartGallery w:val="Table of Contents"/>
+          <w:docPartUnique/>
+        </w:docPartObj>
+      </w:sdtPr>
+      <w:sdtEndPr>
+        <w:rPr>
+          <w:rFonts w:asciiTheme="minorHAnsi" w:eastAsiaTheme="minorHAnsi" w:hAnsiTheme="minorHAnsi" w:cstheme="minorBidi"/>
+          <w:noProof/>
+          <w:color w:val="auto"/>
+          <w:sz w:val="22"/>
+          <w:szCs w:val="22"/>
+          <w:lang w:val="en-GB" w:eastAsia="en-US"/>
+        </w:rPr>
+      </w:sdtEndPr>
+      <w:sdtContent>
+        <w:p>
+          <w:pPr>
+            <w:pStyle w:val="TOCHeading"/>
+          </w:pPr>
+          <w:r>
+            <w:t>Contents</w:t>
+          </w:r>
+        </w:p>
+        <w:p>
+          <w:pPr>
+            <w:pStyle w:val="TOC1"/>
+            <w:tabs>
+              <w:tab w:val="right" w:leader="dot" w:pos="9016"/>
+            </w:tabs>
+            <w:rPr>
+              <w:rFonts w:eastAsiaTheme="minorEastAsia"/>
+              <w:noProof/>
+              <w:lang w:eastAsia="en-GB"/>
+            </w:rPr>
+          </w:pPr>
+          <w:r>
+            <w:fldChar w:fldCharType="begin"/>
+          </w:r>
+          <w:r>
+            <w:instrText xml:space="preserve"> TOC \o "1-3" \h \z \u </w:instrText>
+          </w:r>
+          <w:r>
+            <w:fldChar w:fldCharType="separate"/>
+          </w:r>
+          <w:hyperlink w:anchor="_Toc34664553" w:history="1">
+            <w:r>
+              <w:rPr>
+                <w:rStyle w:val="Hyperlink"/>
+                <w:noProof/>
+                <w:lang w:val="en-US"/>
+              </w:rPr>
+              <w:t>Part 2</w:t>
+            </w:r>
+            <w:r>
+              <w:rPr>
+                <w:noProof/>
+                <w:webHidden/>
+              </w:rPr>
+              <w:tab/>
+            </w:r>
+            <w:r>
+              <w:rPr>
+                <w:noProof/>
+                <w:webHidden/>
+              </w:rPr>
+              <w:fldChar w:fldCharType="begin"/>
+            </w:r>
+            <w:r>
+              <w:rPr>
+                <w:noProof/>
+                <w:webHidden/>
+              </w:rPr>
+              <w:instrText xml:space="preserve"> PAGEREF _Toc34664553 \h </w:instrText>
+            </w:r>
+            <w:r>
+              <w:rPr>
+                <w:noProof/>
+                <w:webHidden/>
+              </w:rPr>
+            </w:r>
+            <w:r>
+              <w:rPr>
+                <w:noProof/>
+                <w:webHidden/>
+              </w:rPr>
+              <w:fldChar w:fldCharType="separate"/>
+            </w:r>
+            <w:r>
+              <w:rPr>
+                <w:noProof/>
+                <w:webHidden/>
+              </w:rPr>
+              <w:t>2</w:t>
+            </w:r>
+            <w:r>
+              <w:rPr>
+                <w:noProof/>
+                <w:webHidden/>
+              </w:rPr>
+              <w:fldChar w:fldCharType="end"/>
+            </w:r>
+          </w:hyperlink>
+        </w:p>
+        <w:p>
+          <w:pPr>
+            <w:pStyle w:val="TOC2"/>
+            <w:tabs>
+              <w:tab w:val="right" w:leader="dot" w:pos="9016"/>
+            </w:tabs>
+            <w:rPr>
+              <w:rFonts w:eastAsiaTheme="minorEastAsia"/>
+              <w:noProof/>
+              <w:lang w:eastAsia="en-GB"/>
+            </w:rPr>
+          </w:pPr>
+          <w:hyperlink w:anchor="_Toc34664554" w:history="1">
+            <w:r>
+              <w:rPr>
+                <w:rStyle w:val="Hyperlink"/>
+                <w:noProof/>
+                <w:lang w:val="en-US"/>
+              </w:rPr>
+              <w:t>I/O module</w:t>
+            </w:r>
+            <w:r>
+              <w:rPr>
+                <w:noProof/>
+                <w:webHidden/>
+              </w:rPr>
+              <w:tab/>
+            </w:r>
+            <w:r>
+              <w:rPr>
+                <w:noProof/>
+                <w:webHidden/>
+              </w:rPr>
+              <w:fldChar w:fldCharType="begin"/>
+            </w:r>
+            <w:r>
+              <w:rPr>
+                <w:noProof/>
+                <w:webHidden/>
+              </w:rPr>
+              <w:instrText xml:space="preserve"> PAGEREF _Toc34664554 \h </w:instrText>
+            </w:r>
+            <w:r>
+              <w:rPr>
+                <w:noProof/>
+                <w:webHidden/>
+              </w:rPr>
+            </w:r>
+            <w:r>
+              <w:rPr>
+                <w:noProof/>
+                <w:webHidden/>
+              </w:rPr>
+              <w:fldChar w:fldCharType="separate"/>
+            </w:r>
+            <w:r>
+              <w:rPr>
+                <w:noProof/>
+                <w:webHidden/>
+              </w:rPr>
+              <w:t>2</w:t>
+            </w:r>
+            <w:r>
+              <w:rPr>
+                <w:noProof/>
+                <w:webHidden/>
+              </w:rPr>
+              <w:fldChar w:fldCharType="end"/>
+            </w:r>
+          </w:hyperlink>
+        </w:p>
+        <w:p>
+          <w:pPr>
+            <w:pStyle w:val="TOC2"/>
+            <w:tabs>
+              <w:tab w:val="right" w:leader="dot" w:pos="9016"/>
+            </w:tabs>
+            <w:rPr>
+              <w:rFonts w:eastAsiaTheme="minorEastAsia"/>
+              <w:noProof/>
+              <w:lang w:eastAsia="en-GB"/>
+            </w:rPr>
+          </w:pPr>
+          <w:hyperlink w:anchor="_Toc34664555" w:history="1">
+            <w:r>
+              <w:rPr>
+                <w:rStyle w:val="Hyperlink"/>
+                <w:noProof/>
+                <w:lang w:val="en-US"/>
+              </w:rPr>
+              <w:t>Sysfs module</w:t>
+            </w:r>
+            <w:r>
+              <w:rPr>
+                <w:noProof/>
+                <w:webHidden/>
+              </w:rPr>
+              <w:tab/>
+            </w:r>
+            <w:r>
+              <w:rPr>
+                <w:noProof/>
+                <w:webHidden/>
+              </w:rPr>
+              <w:fldChar w:fldCharType="begin"/>
+            </w:r>
+            <w:r>
+              <w:rPr>
+                <w:noProof/>
+                <w:webHidden/>
+              </w:rPr>
+              <w:instrText xml:space="preserve"> PAGEREF _Toc34664555 \h </w:instrText>
+            </w:r>
+            <w:r>
+              <w:rPr>
+                <w:noProof/>
+                <w:webHidden/>
+              </w:rPr>
+            </w:r>
+            <w:r>
+              <w:rPr>
+                <w:noProof/>
+                <w:webHidden/>
+              </w:rPr>
+              <w:fldChar w:fldCharType="separate"/>
+            </w:r>
+            <w:r>
+              <w:rPr>
+                <w:noProof/>
+                <w:webHidden/>
+              </w:rPr>
+              <w:t>2</w:t>
+            </w:r>
+            <w:r>
+              <w:rPr>
+                <w:noProof/>
+                <w:webHidden/>
+              </w:rPr>
+              <w:fldChar w:fldCharType="end"/>
+            </w:r>
+          </w:hyperlink>
+        </w:p>
+        <w:p>
+          <w:pPr>
+            <w:pStyle w:val="TOC3"/>
+            <w:tabs>
+              <w:tab w:val="right" w:leader="dot" w:pos="9016"/>
+            </w:tabs>
+            <w:rPr>
+              <w:rFonts w:eastAsiaTheme="minorEastAsia"/>
+              <w:noProof/>
+              <w:lang w:eastAsia="en-GB"/>
+            </w:rPr>
+          </w:pPr>
+          <w:hyperlink w:anchor="_Toc34664556" w:history="1">
+            <w:r>
+              <w:rPr>
+                <w:rStyle w:val="Hyperlink"/>
+                <w:noProof/>
+                <w:lang w:val="en-US"/>
+              </w:rPr>
+              <w:t>User input</w:t>
+            </w:r>
+            <w:r>
+              <w:rPr>
+                <w:noProof/>
+                <w:webHidden/>
+              </w:rPr>
+              <w:tab/>
+            </w:r>
+            <w:r>
+              <w:rPr>
+                <w:noProof/>
+                <w:webHidden/>
+              </w:rPr>
+              <w:fldChar w:fldCharType="begin"/>
+            </w:r>
+            <w:r>
+              <w:rPr>
+                <w:noProof/>
+                <w:webHidden/>
+              </w:rPr>
+              <w:instrText xml:space="preserve"> PAGEREF _Toc34664556 \h </w:instrText>
+            </w:r>
+            <w:r>
+              <w:rPr>
+                <w:noProof/>
+                <w:webHidden/>
+              </w:rPr>
+            </w:r>
+            <w:r>
+              <w:rPr>
+                <w:noProof/>
+                <w:webHidden/>
+              </w:rPr>
+              <w:fldChar w:fldCharType="separate"/>
+            </w:r>
+            <w:r>
+              <w:rPr>
+                <w:noProof/>
+                <w:webHidden/>
+              </w:rPr>
+              <w:t>2</w:t>
+            </w:r>
+            <w:r>
+              <w:rPr>
+                <w:noProof/>
+                <w:webHidden/>
+              </w:rPr>
+              <w:fldChar w:fldCharType="end"/>
+            </w:r>
+          </w:hyperlink>
+        </w:p>
+        <w:p>
+          <w:pPr>
+            <w:pStyle w:val="TOC3"/>
+            <w:tabs>
+              <w:tab w:val="right" w:leader="dot" w:pos="9016"/>
+            </w:tabs>
+            <w:rPr>
+              <w:rFonts w:eastAsiaTheme="minorEastAsia"/>
+              <w:noProof/>
+              <w:lang w:eastAsia="en-GB"/>
+            </w:rPr>
+          </w:pPr>
+          <w:hyperlink w:anchor="_Toc34664557" w:history="1">
+            <w:r>
+              <w:rPr>
+                <w:rStyle w:val="Hyperlink"/>
+                <w:noProof/>
+                <w:lang w:val="en-US"/>
+              </w:rPr>
+              <w:t>Sysfs store handler</w:t>
+            </w:r>
+            <w:r>
+              <w:rPr>
+                <w:noProof/>
+                <w:webHidden/>
+              </w:rPr>
+              <w:tab/>
+            </w:r>
+            <w:r>
+              <w:rPr>
+                <w:noProof/>
+                <w:webHidden/>
+              </w:rPr>
+              <w:fldChar w:fldCharType="begin"/>
+            </w:r>
+            <w:r>
+              <w:rPr>
+                <w:noProof/>
+                <w:webHidden/>
+              </w:rPr>
+              <w:instrText xml:space="preserve"> PAGEREF _Toc34664557 \h </w:instrText>
+            </w:r>
+            <w:r>
+              <w:rPr>
+                <w:noProof/>
+                <w:webHidden/>
+              </w:rPr>
+            </w:r>
+            <w:r>
+              <w:rPr>
+                <w:noProof/>
+                <w:webHidden/>
+              </w:rPr>
+              <w:fldChar w:fldCharType="separate"/>
+            </w:r>
+            <w:r>
+              <w:rPr>
+                <w:noProof/>
+                <w:webHidden/>
+              </w:rPr>
+              <w:t>3</w:t>
+            </w:r>
+            <w:r>
+              <w:rPr>
+                <w:noProof/>
+                <w:webHidden/>
+              </w:rPr>
+              <w:fldChar w:fldCharType="end"/>
+            </w:r>
+          </w:hyperlink>
+        </w:p>
+        <w:p>
+          <w:pPr>
+            <w:pStyle w:val="TOC3"/>
+            <w:tabs>
+              <w:tab w:val="right" w:leader="dot" w:pos="9016"/>
+            </w:tabs>
+            <w:rPr>
+              <w:rFonts w:eastAsiaTheme="minorEastAsia"/>
+              <w:noProof/>
+              <w:lang w:eastAsia="en-GB"/>
+            </w:rPr>
+          </w:pPr>
+          <w:hyperlink w:anchor="_Toc34664558" w:history="1">
+            <w:r>
+              <w:rPr>
+                <w:rStyle w:val="Hyperlink"/>
+                <w:noProof/>
+              </w:rPr>
+              <w:t>Testing</w:t>
+            </w:r>
+            <w:r>
+              <w:rPr>
+                <w:noProof/>
+                <w:webHidden/>
+              </w:rPr>
+              <w:tab/>
+            </w:r>
+            <w:r>
+              <w:rPr>
+                <w:noProof/>
+                <w:webHidden/>
+              </w:rPr>
+              <w:fldChar w:fldCharType="begin"/>
+            </w:r>
+            <w:r>
+              <w:rPr>
+                <w:noProof/>
+                <w:webHidden/>
+              </w:rPr>
+              <w:instrText xml:space="preserve"> PAGEREF _Toc34664558 \h </w:instrText>
+            </w:r>
+            <w:r>
+              <w:rPr>
+                <w:noProof/>
+                <w:webHidden/>
+              </w:rPr>
+            </w:r>
+            <w:r>
+              <w:rPr>
+                <w:noProof/>
+                <w:webHidden/>
+              </w:rPr>
+              <w:fldChar w:fldCharType="separate"/>
+            </w:r>
+            <w:r>
+              <w:rPr>
+                <w:noProof/>
+                <w:webHidden/>
+              </w:rPr>
+              <w:t>4</w:t>
+            </w:r>
+            <w:r>
+              <w:rPr>
+                <w:noProof/>
+                <w:webHidden/>
+              </w:rPr>
+              <w:fldChar w:fldCharType="end"/>
+            </w:r>
+          </w:hyperlink>
+        </w:p>
+        <w:p>
+          <w:pPr>
+            <w:pStyle w:val="TOC2"/>
+            <w:tabs>
+              <w:tab w:val="right" w:leader="dot" w:pos="9016"/>
+            </w:tabs>
+            <w:rPr>
+              <w:rFonts w:eastAsiaTheme="minorEastAsia"/>
+              <w:noProof/>
+              <w:lang w:eastAsia="en-GB"/>
+            </w:rPr>
+          </w:pPr>
+          <w:hyperlink w:anchor="_Toc34664559" w:history="1">
+            <w:r>
+              <w:rPr>
+                <w:rStyle w:val="Hyperlink"/>
+                <w:noProof/>
+              </w:rPr>
+              <w:t>Main module</w:t>
+            </w:r>
+            <w:r>
+              <w:rPr>
+                <w:noProof/>
+                <w:webHidden/>
+              </w:rPr>
+              <w:tab/>
+            </w:r>
+            <w:r>
+              <w:rPr>
+                <w:noProof/>
+                <w:webHidden/>
+              </w:rPr>
+              <w:fldChar w:fldCharType="begin"/>
+            </w:r>
+            <w:r>
+              <w:rPr>
+                <w:noProof/>
+                <w:webHidden/>
+              </w:rPr>
+              <w:instrText xml:space="preserve"> PAGEREF _Toc34664559 \h </w:instrText>
+            </w:r>
+            <w:r>
+              <w:rPr>
+                <w:noProof/>
+                <w:webHidden/>
+              </w:rPr>
+            </w:r>
+            <w:r>
+              <w:rPr>
+                <w:noProof/>
+                <w:webHidden/>
+              </w:rPr>
+              <w:fldChar w:fldCharType="separate"/>
+            </w:r>
+            <w:r>
+              <w:rPr>
+                <w:noProof/>
+                <w:webHidden/>
+              </w:rPr>
+              <w:t>4</w:t>
+            </w:r>
+            <w:r>
+              <w:rPr>
+                <w:noProof/>
+                <w:webHidden/>
+              </w:rPr>
+              <w:fldChar w:fldCharType="end"/>
+            </w:r>
+          </w:hyperlink>
+        </w:p>
+        <w:p>
+          <w:pPr>
+            <w:pStyle w:val="TOC2"/>
+            <w:tabs>
+              <w:tab w:val="right" w:leader="dot" w:pos="9016"/>
+            </w:tabs>
+            <w:rPr>
+              <w:rFonts w:eastAsiaTheme="minorEastAsia"/>
+              <w:noProof/>
+              <w:lang w:eastAsia="en-GB"/>
+            </w:rPr>
+          </w:pPr>
+          <w:hyperlink w:anchor="_Toc34664560" w:history="1">
+            <w:r>
+              <w:rPr>
+                <w:rStyle w:val="Hyperlink"/>
+                <w:noProof/>
+              </w:rPr>
+              <w:t>Testing</w:t>
+            </w:r>
+            <w:r>
+              <w:rPr>
+                <w:noProof/>
+                <w:webHidden/>
+              </w:rPr>
+              <w:tab/>
+            </w:r>
+            <w:r>
+              <w:rPr>
+                <w:noProof/>
+                <w:webHidden/>
+              </w:rPr>
+              <w:fldChar w:fldCharType="begin"/>
+            </w:r>
+            <w:r>
+              <w:rPr>
+                <w:noProof/>
+                <w:webHidden/>
+              </w:rPr>
+              <w:instrText xml:space="preserve"> PAGEREF _Toc34664560 \h </w:instrText>
+            </w:r>
+            <w:r>
+              <w:rPr>
+                <w:noProof/>
+                <w:webHidden/>
+              </w:rPr>
+            </w:r>
+            <w:r>
+              <w:rPr>
+                <w:noProof/>
+                <w:webHidden/>
+              </w:rPr>
+              <w:fldChar w:fldCharType="separate"/>
+            </w:r>
+            <w:r>
+              <w:rPr>
+                <w:noProof/>
+                <w:webHidden/>
+              </w:rPr>
+              <w:t>4</w:t>
+            </w:r>
+            <w:r>
+              <w:rPr>
+                <w:noProof/>
+                <w:webHidden/>
+              </w:rPr>
+              <w:fldChar w:fldCharType="end"/>
+            </w:r>
+          </w:hyperlink>
+        </w:p>
+        <w:p>
+          <w:r>
+            <w:rPr>
+              <w:b/>
+              <w:bCs/>
+              <w:noProof/>
+            </w:rPr>
+            <w:fldChar w:fldCharType="end"/>
+          </w:r>
+        </w:p>
+      </w:sdtContent>
+    </w:sdt>
     <w:p>
       <w:pPr>
         <w:pStyle w:val="Heading1"/>
@@ -9,72 +975,91 @@
           <w:lang w:val="en-US"/>
         </w:rPr>
       </w:pPr>
-      <w:r>
-        <w:rPr>
-          <w:lang w:val="en-US"/>
-        </w:rPr>
-        <w:t>Part 2</w:t>
+      <w:bookmarkStart w:id="0" w:name="_GoBack"/>
+      <w:bookmarkEnd w:id="0"/>
+      <w:r>
+        <w:rPr>
+          <w:lang w:val="en-US"/>
+        </w:rPr>
+        <w:br w:type="page"/>
       </w:r>
     </w:p>
     <w:p>
       <w:pPr>
-        <w:rPr>
-          <w:lang w:val="en-US"/>
-        </w:rPr>
-      </w:pPr>
-      <w:r>
-        <w:rPr>
-          <w:lang w:val="en-US"/>
-        </w:rPr>
-        <w:t xml:space="preserve">The assignment is to read and write to a hardware address </w:t>
-      </w:r>
-      <w:r>
-        <w:rPr>
-          <w:lang w:val="en-US"/>
-        </w:rPr>
-        <w:t xml:space="preserve">using </w:t>
-      </w:r>
-      <w:proofErr w:type="spellStart"/>
-      <w:r>
-        <w:rPr>
-          <w:lang w:val="en-US"/>
-        </w:rPr>
-        <w:t>sysfs</w:t>
-      </w:r>
-      <w:proofErr w:type="spellEnd"/>
-      <w:r>
-        <w:rPr>
-          <w:lang w:val="en-US"/>
-        </w:rPr>
-        <w:t xml:space="preserve">. </w:t>
-      </w:r>
-      <w:r>
-        <w:rPr>
-          <w:lang w:val="en-US"/>
-        </w:rPr>
-        <w:t>Roughly, this</w:t>
-      </w:r>
-      <w:r>
-        <w:rPr>
-          <w:lang w:val="en-US"/>
-        </w:rPr>
-        <w:t xml:space="preserve"> breaks down to three C modules as listed in Table 1 belo</w:t>
-      </w:r>
-      <w:r>
-        <w:rPr>
-          <w:lang w:val="en-US"/>
-        </w:rPr>
-        <w:t>w</w:t>
-      </w:r>
-      <w:r>
-        <w:rPr>
-          <w:lang w:val="en-US"/>
-        </w:rPr>
-        <w:t>.</w:t>
-      </w:r>
+        <w:pStyle w:val="Heading1"/>
+        <w:rPr>
+          <w:lang w:val="en-US"/>
+        </w:rPr>
+      </w:pPr>
+      <w:bookmarkStart w:id="1" w:name="_Toc34664553"/>
+      <w:r>
+        <w:rPr>
+          <w:lang w:val="en-US"/>
+        </w:rPr>
+        <w:lastRenderedPageBreak/>
+        <w:t>Part 2</w:t>
+      </w:r>
+      <w:bookmarkEnd w:id="1"/>
     </w:p>
     <w:p>
       <w:pPr>
+        <w:rPr>
+          <w:lang w:val="en-US"/>
+        </w:rPr>
+      </w:pPr>
+      <w:r>
+        <w:rPr>
+          <w:lang w:val="en-US"/>
+        </w:rPr>
+        <w:t xml:space="preserve">The assignment is to read and write to a hardware address </w:t>
+      </w:r>
+      <w:r>
+        <w:rPr>
+          <w:lang w:val="en-US"/>
+        </w:rPr>
+        <w:t xml:space="preserve">using </w:t>
+      </w:r>
+      <w:proofErr w:type="spellStart"/>
+      <w:r>
+        <w:rPr>
+          <w:lang w:val="en-US"/>
+        </w:rPr>
+        <w:t>sysfs</w:t>
+      </w:r>
+      <w:proofErr w:type="spellEnd"/>
+      <w:r>
+        <w:rPr>
+          <w:lang w:val="en-US"/>
+        </w:rPr>
+        <w:t xml:space="preserve">. </w:t>
+      </w:r>
+      <w:r>
+        <w:rPr>
+          <w:lang w:val="en-US"/>
+        </w:rPr>
+        <w:t>Roughly, this</w:t>
+      </w:r>
+      <w:r>
+        <w:rPr>
+          <w:lang w:val="en-US"/>
+        </w:rPr>
+        <w:t xml:space="preserve"> breaks down to three C modules as listed in Table 1 belo</w:t>
+      </w:r>
+      <w:r>
+        <w:rPr>
+          <w:lang w:val="en-US"/>
+        </w:rPr>
+        <w:t>w</w:t>
+      </w:r>
+      <w:r>
+        <w:rPr>
+          <w:lang w:val="en-US"/>
+        </w:rPr>
+        <w:t>.</w:t>
+      </w:r>
+    </w:p>
+    <w:p>
+      <w:pPr>
         <w:pStyle w:val="Caption"/>
         <w:jc w:val="center"/>
         <w:rPr>
@@ -84,14 +1069,27 @@
       <w:r>
         <w:t xml:space="preserve">Table </w:t>
       </w:r>
-      <w:fldSimple w:instr=" SEQ Table \* ARABIC ">
-        <w:r>
-          <w:rPr>
-            <w:noProof/>
-          </w:rPr>
-          <w:t>1</w:t>
-        </w:r>
-      </w:fldSimple>
+      <w:r>
+        <w:fldChar w:fldCharType="begin"/>
+      </w:r>
+      <w:r>
+        <w:instrText xml:space="preserve"> SEQ Table \* ARABIC </w:instrText>
+      </w:r>
+      <w:r>
+        <w:fldChar w:fldCharType="separate"/>
+      </w:r>
+      <w:r>
+        <w:rPr>
+          <w:noProof/>
+        </w:rPr>
+        <w:t>1</w:t>
+      </w:r>
+      <w:r>
+        <w:rPr>
+          <w:noProof/>
+        </w:rPr>
+        <w:fldChar w:fldCharType="end"/>
+      </w:r>
       <w:r>
         <w:t xml:space="preserve"> Modules and </w:t>
       </w:r>
@@ -410,6 +1408,12 @@
           <w:lang w:val="en-US"/>
         </w:rPr>
         <w:tab/>
+      </w:r>
+      <w:bookmarkStart w:id="2" w:name="_Toc34664554"/>
+      <w:r>
+        <w:rPr>
+          <w:lang w:val="en-US"/>
+        </w:rPr>
         <w:t xml:space="preserve">I/O </w:t>
       </w:r>
       <w:r>
@@ -418,6 +1422,7 @@
         </w:rPr>
         <w:t>module</w:t>
       </w:r>
+      <w:bookmarkEnd w:id="2"/>
     </w:p>
     <w:p>
       <w:pPr>
@@ -774,6 +1779,7 @@
         </w:rPr>
         <w:tab/>
       </w:r>
+      <w:bookmarkStart w:id="3" w:name="_Toc34664555"/>
       <w:proofErr w:type="spellStart"/>
       <w:r>
         <w:rPr>
@@ -788,6 +1794,7 @@
         </w:rPr>
         <w:t xml:space="preserve"> module</w:t>
       </w:r>
+      <w:bookmarkEnd w:id="3"/>
     </w:p>
     <w:p>
       <w:pPr>
@@ -861,12 +1868,14 @@
           <w:lang w:val="en-US"/>
         </w:rPr>
       </w:pPr>
+      <w:bookmarkStart w:id="4" w:name="_Toc34664556"/>
       <w:r>
         <w:rPr>
           <w:lang w:val="en-US"/>
         </w:rPr>
         <w:t>User input</w:t>
       </w:r>
+      <w:bookmarkEnd w:id="4"/>
     </w:p>
     <w:p>
       <w:pPr>
@@ -1055,7 +2064,6 @@
         <w:rPr>
           <w:lang w:val="en-US"/>
         </w:rPr>
-        <w:lastRenderedPageBreak/>
         <w:t>Operation: a character to indicate read or write</w:t>
       </w:r>
     </w:p>
@@ -1074,6 +2082,7 @@
         <w:rPr>
           <w:lang w:val="en-US"/>
         </w:rPr>
+        <w:lastRenderedPageBreak/>
         <w:t>Address: an unsigned integer to save the physical address</w:t>
       </w:r>
     </w:p>
@@ -1102,6 +2111,7 @@
           <w:lang w:val="en-US"/>
         </w:rPr>
       </w:pPr>
+      <w:bookmarkStart w:id="5" w:name="_Toc34664557"/>
       <w:proofErr w:type="spellStart"/>
       <w:r>
         <w:rPr>
@@ -1116,6 +2126,7 @@
         </w:rPr>
         <w:t xml:space="preserve"> store handler</w:t>
       </w:r>
+      <w:bookmarkEnd w:id="5"/>
     </w:p>
     <w:p>
       <w:pPr>
@@ -1181,7 +2192,7 @@
             <v:path o:extrusionok="f" gradientshapeok="t" o:connecttype="rect"/>
             <o:lock v:ext="edit" aspectratio="t"/>
           </v:shapetype>
-          <v:shape id="_x0000_i1025" type="#_x0000_t75" style="width:330.75pt;height:450.75pt">
+          <v:shape id="_x0000_i1026" type="#_x0000_t75" style="width:330.75pt;height:450.75pt">
             <v:imagedata r:id="rId9" o:title="sysfs_mod"/>
           </v:shape>
         </w:pict>
@@ -1195,14 +2206,27 @@
       <w:r>
         <w:t xml:space="preserve">Figure </w:t>
       </w:r>
-      <w:fldSimple w:instr=" SEQ Figure \* ARABIC ">
-        <w:r>
-          <w:rPr>
-            <w:noProof/>
-          </w:rPr>
-          <w:t>1</w:t>
-        </w:r>
-      </w:fldSimple>
+      <w:r>
+        <w:fldChar w:fldCharType="begin"/>
+      </w:r>
+      <w:r>
+        <w:instrText xml:space="preserve"> SEQ Figure \* ARABIC </w:instrText>
+      </w:r>
+      <w:r>
+        <w:fldChar w:fldCharType="separate"/>
+      </w:r>
+      <w:r>
+        <w:rPr>
+          <w:noProof/>
+        </w:rPr>
+        <w:t>1</w:t>
+      </w:r>
+      <w:r>
+        <w:rPr>
+          <w:noProof/>
+        </w:rPr>
+        <w:fldChar w:fldCharType="end"/>
+      </w:r>
       <w:r>
         <w:t xml:space="preserve"> Flowchart for </w:t>
       </w:r>
@@ -1277,32 +2301,32 @@
         <w:t>register</w:t>
       </w:r>
       <w:r>
-        <w:t xml:space="preserve"> </w:t>
+        <w:t xml:space="preserve"> variable </w:t>
+      </w:r>
+      <w:r>
+        <w:t xml:space="preserve">is </w:t>
+      </w:r>
+      <w:r>
+        <w:t>the register count; t</w:t>
+      </w:r>
+      <w:r>
+        <w:t xml:space="preserve">he </w:t>
+      </w:r>
+      <w:r>
+        <w:rPr>
+          <w:rFonts w:ascii="Courier New" w:hAnsi="Courier New" w:cs="Courier New"/>
+        </w:rPr>
+        <w:t>start address</w:t>
+      </w:r>
+      <w:r>
+        <w:t xml:space="preserve"> is the address the user sent; b</w:t>
+      </w:r>
+      <w:r>
+        <w:t xml:space="preserve">ecause one </w:t>
       </w:r>
       <w:r>
         <w:lastRenderedPageBreak/>
-        <w:t xml:space="preserve">variable </w:t>
-      </w:r>
-      <w:r>
-        <w:t xml:space="preserve">is </w:t>
-      </w:r>
-      <w:r>
-        <w:t>the register count; t</w:t>
-      </w:r>
-      <w:r>
-        <w:t xml:space="preserve">he </w:t>
-      </w:r>
-      <w:r>
-        <w:rPr>
-          <w:rFonts w:ascii="Courier New" w:hAnsi="Courier New" w:cs="Courier New"/>
-        </w:rPr>
-        <w:t>start address</w:t>
-      </w:r>
-      <w:r>
-        <w:t xml:space="preserve"> is the address the user sent; b</w:t>
-      </w:r>
-      <w:r>
-        <w:t xml:space="preserve">ecause one register is four bytes, </w:t>
+        <w:t xml:space="preserve">register is four bytes, </w:t>
       </w:r>
       <w:r>
         <w:t xml:space="preserve">the address </w:t>
@@ -1336,9 +2360,11 @@
       <w:pPr>
         <w:pStyle w:val="Heading3"/>
       </w:pPr>
+      <w:bookmarkStart w:id="6" w:name="_Toc34664558"/>
       <w:r>
         <w:t>Testing</w:t>
       </w:r>
+      <w:bookmarkEnd w:id="6"/>
     </w:p>
     <w:p>
       <w:r>
@@ -1383,8 +2409,12 @@
       </w:pPr>
       <w:r>
         <w:tab/>
+      </w:r>
+      <w:bookmarkStart w:id="7" w:name="_Toc34664559"/>
+      <w:r>
         <w:t>Main module</w:t>
       </w:r>
+      <w:bookmarkEnd w:id="7"/>
     </w:p>
     <w:p>
       <w:r>
@@ -1412,9 +2442,11 @@
         <w:pStyle w:val="Heading2"/>
         <w:ind w:firstLine="720"/>
       </w:pPr>
+      <w:bookmarkStart w:id="8" w:name="_Toc34664560"/>
       <w:r>
         <w:t>Testing</w:t>
       </w:r>
+      <w:bookmarkEnd w:id="8"/>
     </w:p>
     <w:p>
       <w:r>
@@ -1466,7 +2498,7 @@
           <w:lang w:eastAsia="en-GB"/>
         </w:rPr>
         <w:drawing>
-          <wp:inline distT="0" distB="0" distL="0" distR="0" wp14:anchorId="53244AF1" wp14:editId="0AB22BDB">
+          <wp:inline distT="0" distB="0" distL="0" distR="0" wp14:anchorId="1F869C21" wp14:editId="0A206ADE">
             <wp:extent cx="5731510" cy="3183560"/>
             <wp:effectExtent l="0" t="0" r="2540" b="0"/>
             <wp:docPr id="1" name="Picture 1"/>
@@ -1510,14 +2542,27 @@
       <w:r>
         <w:t xml:space="preserve">Figure </w:t>
       </w:r>
-      <w:fldSimple w:instr=" SEQ Figure \* ARABIC ">
-        <w:r>
-          <w:rPr>
-            <w:noProof/>
-          </w:rPr>
-          <w:t>2</w:t>
-        </w:r>
-      </w:fldSimple>
+      <w:r>
+        <w:fldChar w:fldCharType="begin"/>
+      </w:r>
+      <w:r>
+        <w:instrText xml:space="preserve"> SEQ Figure \* ARABIC </w:instrText>
+      </w:r>
+      <w:r>
+        <w:fldChar w:fldCharType="separate"/>
+      </w:r>
+      <w:r>
+        <w:rPr>
+          <w:noProof/>
+        </w:rPr>
+        <w:t>2</w:t>
+      </w:r>
+      <w:r>
+        <w:rPr>
+          <w:noProof/>
+        </w:rPr>
+        <w:fldChar w:fldCharType="end"/>
+      </w:r>
       <w:r>
         <w:t xml:space="preserve"> RTC Control Register from the Datasheet</w:t>
       </w:r>
@@ -1607,7 +2652,7 @@
       <w:r>
         <w:lastRenderedPageBreak/>
         <w:pict>
-          <v:shape id="_x0000_i1026" type="#_x0000_t75" style="width:390.4pt;height:276.4pt">
+          <v:shape id="_x0000_i1025" type="#_x0000_t75" style="width:390.4pt;height:276.4pt">
             <v:imagedata r:id="rId11" o:title="up_counter_reset"/>
           </v:shape>
         </w:pict>
@@ -1621,14 +2666,27 @@
       <w:r>
         <w:t xml:space="preserve">Figure </w:t>
       </w:r>
-      <w:fldSimple w:instr=" SEQ Figure \* ARABIC ">
-        <w:r>
-          <w:rPr>
-            <w:noProof/>
-          </w:rPr>
-          <w:t>3</w:t>
-        </w:r>
-      </w:fldSimple>
+      <w:r>
+        <w:fldChar w:fldCharType="begin"/>
+      </w:r>
+      <w:r>
+        <w:instrText xml:space="preserve"> SEQ Figure \* ARABIC </w:instrText>
+      </w:r>
+      <w:r>
+        <w:fldChar w:fldCharType="separate"/>
+      </w:r>
+      <w:r>
+        <w:rPr>
+          <w:noProof/>
+        </w:rPr>
+        <w:t>3</w:t>
+      </w:r>
+      <w:r>
+        <w:rPr>
+          <w:noProof/>
+        </w:rPr>
+        <w:fldChar w:fldCharType="end"/>
+      </w:r>
       <w:r>
         <w:t xml:space="preserve"> Reset counter via kernel module</w:t>
       </w:r>
@@ -1639,13 +2697,13 @@
           <w:lang w:val="en-US"/>
         </w:rPr>
       </w:pPr>
-      <w:bookmarkStart w:id="0" w:name="_GoBack"/>
-      <w:bookmarkEnd w:id="0"/>
     </w:p>
     <w:sectPr>
       <w:pgSz w:w="11906" w:h="16838"/>
       <w:pgMar w:top="1440" w:right="1440" w:bottom="1440" w:left="1440" w:header="708" w:footer="708" w:gutter="0"/>
+      <w:pgNumType w:start="0"/>
       <w:cols w:space="708"/>
+      <w:titlePg/>
       <w:docGrid w:linePitch="360"/>
     </w:sectPr>
   </w:body>
@@ -2985,6 +4043,85 @@
       <w:szCs w:val="16"/>
     </w:rPr>
   </w:style>
+  <w:style w:type="paragraph" w:styleId="TOCHeading">
+    <w:name w:val="TOC Heading"/>
+    <w:basedOn w:val="Heading1"/>
+    <w:next w:val="Normal"/>
+    <w:uiPriority w:val="39"/>
+    <w:semiHidden/>
+    <w:unhideWhenUsed/>
+    <w:qFormat/>
+    <w:rsid w:val="00372774"/>
+    <w:pPr>
+      <w:outlineLvl w:val="9"/>
+    </w:pPr>
+    <w:rPr>
+      <w:lang w:val="en-US" w:eastAsia="ja-JP"/>
+    </w:rPr>
+  </w:style>
+  <w:style w:type="paragraph" w:styleId="TOC1">
+    <w:name w:val="toc 1"/>
+    <w:basedOn w:val="Normal"/>
+    <w:next w:val="Normal"/>
+    <w:autoRedefine/>
+    <w:uiPriority w:val="39"/>
+    <w:unhideWhenUsed/>
+    <w:rsid w:val="00372774"/>
+    <w:pPr>
+      <w:spacing w:after="100"/>
+    </w:pPr>
+  </w:style>
+  <w:style w:type="paragraph" w:styleId="TOC2">
+    <w:name w:val="toc 2"/>
+    <w:basedOn w:val="Normal"/>
+    <w:next w:val="Normal"/>
+    <w:autoRedefine/>
+    <w:uiPriority w:val="39"/>
+    <w:unhideWhenUsed/>
+    <w:rsid w:val="00372774"/>
+    <w:pPr>
+      <w:spacing w:after="100"/>
+      <w:ind w:left="220"/>
+    </w:pPr>
+  </w:style>
+  <w:style w:type="paragraph" w:styleId="TOC3">
+    <w:name w:val="toc 3"/>
+    <w:basedOn w:val="Normal"/>
+    <w:next w:val="Normal"/>
+    <w:autoRedefine/>
+    <w:uiPriority w:val="39"/>
+    <w:unhideWhenUsed/>
+    <w:rsid w:val="00372774"/>
+    <w:pPr>
+      <w:spacing w:after="100"/>
+      <w:ind w:left="440"/>
+    </w:pPr>
+  </w:style>
+  <w:style w:type="paragraph" w:styleId="NoSpacing">
+    <w:name w:val="No Spacing"/>
+    <w:link w:val="NoSpacingChar"/>
+    <w:uiPriority w:val="1"/>
+    <w:qFormat/>
+    <w:rsid w:val="00DD120E"/>
+    <w:pPr>
+      <w:spacing w:after="0" w:line="240" w:lineRule="auto"/>
+    </w:pPr>
+    <w:rPr>
+      <w:rFonts w:eastAsiaTheme="minorEastAsia"/>
+      <w:lang w:val="en-US" w:eastAsia="ja-JP"/>
+    </w:rPr>
+  </w:style>
+  <w:style w:type="character" w:customStyle="1" w:styleId="NoSpacingChar">
+    <w:name w:val="No Spacing Char"/>
+    <w:basedOn w:val="DefaultParagraphFont"/>
+    <w:link w:val="NoSpacing"/>
+    <w:uiPriority w:val="1"/>
+    <w:rsid w:val="00DD120E"/>
+    <w:rPr>
+      <w:rFonts w:eastAsiaTheme="minorEastAsia"/>
+      <w:lang w:val="en-US" w:eastAsia="ja-JP"/>
+    </w:rPr>
+  </w:style>
 </w:styles>
 </file>
 
@@ -3646,7 +4783,741 @@
       <w:szCs w:val="16"/>
     </w:rPr>
   </w:style>
+  <w:style w:type="paragraph" w:styleId="TOCHeading">
+    <w:name w:val="TOC Heading"/>
+    <w:basedOn w:val="Heading1"/>
+    <w:next w:val="Normal"/>
+    <w:uiPriority w:val="39"/>
+    <w:semiHidden/>
+    <w:unhideWhenUsed/>
+    <w:qFormat/>
+    <w:rsid w:val="00372774"/>
+    <w:pPr>
+      <w:outlineLvl w:val="9"/>
+    </w:pPr>
+    <w:rPr>
+      <w:lang w:val="en-US" w:eastAsia="ja-JP"/>
+    </w:rPr>
+  </w:style>
+  <w:style w:type="paragraph" w:styleId="TOC1">
+    <w:name w:val="toc 1"/>
+    <w:basedOn w:val="Normal"/>
+    <w:next w:val="Normal"/>
+    <w:autoRedefine/>
+    <w:uiPriority w:val="39"/>
+    <w:unhideWhenUsed/>
+    <w:rsid w:val="00372774"/>
+    <w:pPr>
+      <w:spacing w:after="100"/>
+    </w:pPr>
+  </w:style>
+  <w:style w:type="paragraph" w:styleId="TOC2">
+    <w:name w:val="toc 2"/>
+    <w:basedOn w:val="Normal"/>
+    <w:next w:val="Normal"/>
+    <w:autoRedefine/>
+    <w:uiPriority w:val="39"/>
+    <w:unhideWhenUsed/>
+    <w:rsid w:val="00372774"/>
+    <w:pPr>
+      <w:spacing w:after="100"/>
+      <w:ind w:left="220"/>
+    </w:pPr>
+  </w:style>
+  <w:style w:type="paragraph" w:styleId="TOC3">
+    <w:name w:val="toc 3"/>
+    <w:basedOn w:val="Normal"/>
+    <w:next w:val="Normal"/>
+    <w:autoRedefine/>
+    <w:uiPriority w:val="39"/>
+    <w:unhideWhenUsed/>
+    <w:rsid w:val="00372774"/>
+    <w:pPr>
+      <w:spacing w:after="100"/>
+      <w:ind w:left="440"/>
+    </w:pPr>
+  </w:style>
+  <w:style w:type="paragraph" w:styleId="NoSpacing">
+    <w:name w:val="No Spacing"/>
+    <w:link w:val="NoSpacingChar"/>
+    <w:uiPriority w:val="1"/>
+    <w:qFormat/>
+    <w:rsid w:val="00DD120E"/>
+    <w:pPr>
+      <w:spacing w:after="0" w:line="240" w:lineRule="auto"/>
+    </w:pPr>
+    <w:rPr>
+      <w:rFonts w:eastAsiaTheme="minorEastAsia"/>
+      <w:lang w:val="en-US" w:eastAsia="ja-JP"/>
+    </w:rPr>
+  </w:style>
+  <w:style w:type="character" w:customStyle="1" w:styleId="NoSpacingChar">
+    <w:name w:val="No Spacing Char"/>
+    <w:basedOn w:val="DefaultParagraphFont"/>
+    <w:link w:val="NoSpacing"/>
+    <w:uiPriority w:val="1"/>
+    <w:rsid w:val="00DD120E"/>
+    <w:rPr>
+      <w:rFonts w:eastAsiaTheme="minorEastAsia"/>
+      <w:lang w:val="en-US" w:eastAsia="ja-JP"/>
+    </w:rPr>
+  </w:style>
 </w:styles>
+</file>
+
+<file path=word/glossary/document.xml><?xml version="1.0" encoding="utf-8"?>
+<w:glossaryDocument xmlns:wpc="http://schemas.microsoft.com/office/word/2010/wordprocessingCanvas" xmlns:mc="http://schemas.openxmlformats.org/markup-compatibility/2006" xmlns:o="urn:schemas-microsoft-com:office:office" xmlns:r="http://schemas.openxmlformats.org/officeDocument/2006/relationships" xmlns:m="http://schemas.openxmlformats.org/officeDocument/2006/math" xmlns:v="urn:schemas-microsoft-com:vml" xmlns:wp14="http://schemas.microsoft.com/office/word/2010/wordprocessingDrawing" xmlns:wp="http://schemas.openxmlformats.org/drawingml/2006/wordprocessingDrawing" xmlns:w10="urn:schemas-microsoft-com:office:word" xmlns:w="http://schemas.openxmlformats.org/wordprocessingml/2006/main" xmlns:w14="http://schemas.microsoft.com/office/word/2010/wordml" xmlns:wpg="http://schemas.microsoft.com/office/word/2010/wordprocessingGroup" xmlns:wpi="http://schemas.microsoft.com/office/word/2010/wordprocessingInk" xmlns:wne="http://schemas.microsoft.com/office/word/2006/wordml" xmlns:wps="http://schemas.microsoft.com/office/word/2010/wordprocessingShape" mc:Ignorable="w14 wp14">
+  <w:docParts>
+    <w:docPart>
+      <w:docPartPr>
+        <w:name w:val="B39FB531F9414F20A7BBBAB74FDFD4D9"/>
+        <w:category>
+          <w:name w:val="General"/>
+          <w:gallery w:val="placeholder"/>
+        </w:category>
+        <w:types>
+          <w:type w:val="bbPlcHdr"/>
+        </w:types>
+        <w:behaviors>
+          <w:behavior w:val="content"/>
+        </w:behaviors>
+        <w:guid w:val="{DB7788F7-7B38-4669-97CE-9D618DB29D95}"/>
+      </w:docPartPr>
+      <w:docPartBody>
+        <w:p>
+          <w:pPr>
+            <w:pStyle w:val="B39FB531F9414F20A7BBBAB74FDFD4D9"/>
+          </w:pPr>
+          <w:r>
+            <w:rPr>
+              <w:rFonts w:asciiTheme="majorHAnsi" w:eastAsiaTheme="majorEastAsia" w:hAnsiTheme="majorHAnsi" w:cstheme="majorBidi"/>
+              <w:caps/>
+            </w:rPr>
+            <w:t>[Type the company name]</w:t>
+          </w:r>
+        </w:p>
+      </w:docPartBody>
+    </w:docPart>
+    <w:docPart>
+      <w:docPartPr>
+        <w:name w:val="7174783BC4414B37862F78E990967C36"/>
+        <w:category>
+          <w:name w:val="General"/>
+          <w:gallery w:val="placeholder"/>
+        </w:category>
+        <w:types>
+          <w:type w:val="bbPlcHdr"/>
+        </w:types>
+        <w:behaviors>
+          <w:behavior w:val="content"/>
+        </w:behaviors>
+        <w:guid w:val="{CFE9C553-7ABF-4264-B52A-91A39839A46D}"/>
+      </w:docPartPr>
+      <w:docPartBody>
+        <w:p>
+          <w:pPr>
+            <w:pStyle w:val="7174783BC4414B37862F78E990967C36"/>
+          </w:pPr>
+          <w:r>
+            <w:rPr>
+              <w:rFonts w:asciiTheme="majorHAnsi" w:eastAsiaTheme="majorEastAsia" w:hAnsiTheme="majorHAnsi" w:cstheme="majorBidi"/>
+              <w:sz w:val="80"/>
+              <w:szCs w:val="80"/>
+            </w:rPr>
+            <w:t>[Type the document title]</w:t>
+          </w:r>
+        </w:p>
+      </w:docPartBody>
+    </w:docPart>
+    <w:docPart>
+      <w:docPartPr>
+        <w:name w:val="2A8C700AB2194358B319270CB7C80E54"/>
+        <w:category>
+          <w:name w:val="General"/>
+          <w:gallery w:val="placeholder"/>
+        </w:category>
+        <w:types>
+          <w:type w:val="bbPlcHdr"/>
+        </w:types>
+        <w:behaviors>
+          <w:behavior w:val="content"/>
+        </w:behaviors>
+        <w:guid w:val="{66AB995F-40B5-4545-A2B4-5C86B6EB98D2}"/>
+      </w:docPartPr>
+      <w:docPartBody>
+        <w:p>
+          <w:pPr>
+            <w:pStyle w:val="2A8C700AB2194358B319270CB7C80E54"/>
+          </w:pPr>
+          <w:r>
+            <w:rPr>
+              <w:rFonts w:asciiTheme="majorHAnsi" w:eastAsiaTheme="majorEastAsia" w:hAnsiTheme="majorHAnsi" w:cstheme="majorBidi"/>
+              <w:sz w:val="44"/>
+              <w:szCs w:val="44"/>
+            </w:rPr>
+            <w:t>[Type the document subtitle]</w:t>
+          </w:r>
+        </w:p>
+      </w:docPartBody>
+    </w:docPart>
+    <w:docPart>
+      <w:docPartPr>
+        <w:name w:val="0B5A3E6C8CA94818B7A9E1229E271F01"/>
+        <w:category>
+          <w:name w:val="General"/>
+          <w:gallery w:val="placeholder"/>
+        </w:category>
+        <w:types>
+          <w:type w:val="bbPlcHdr"/>
+        </w:types>
+        <w:behaviors>
+          <w:behavior w:val="content"/>
+        </w:behaviors>
+        <w:guid w:val="{2FAD3CDA-53C3-4255-8FB3-9DCC3BDE1EB5}"/>
+      </w:docPartPr>
+      <w:docPartBody>
+        <w:p>
+          <w:pPr>
+            <w:pStyle w:val="0B5A3E6C8CA94818B7A9E1229E271F01"/>
+          </w:pPr>
+          <w:r>
+            <w:rPr>
+              <w:b/>
+              <w:bCs/>
+            </w:rPr>
+            <w:t>[Type the author name]</w:t>
+          </w:r>
+        </w:p>
+      </w:docPartBody>
+    </w:docPart>
+  </w:docParts>
+</w:glossaryDocument>
+</file>
+
+<file path=word/glossary/fontTable.xml><?xml version="1.0" encoding="utf-8"?>
+<w:fonts xmlns:mc="http://schemas.openxmlformats.org/markup-compatibility/2006" xmlns:r="http://schemas.openxmlformats.org/officeDocument/2006/relationships" xmlns:w="http://schemas.openxmlformats.org/wordprocessingml/2006/main" xmlns:w14="http://schemas.microsoft.com/office/word/2010/wordml" mc:Ignorable="w14">
+  <w:font w:name="Symbol">
+    <w:panose1 w:val="05050102010706020507"/>
+    <w:charset w:val="02"/>
+    <w:family w:val="roman"/>
+    <w:pitch w:val="variable"/>
+    <w:sig w:usb0="00000000" w:usb1="10000000" w:usb2="00000000" w:usb3="00000000" w:csb0="80000000" w:csb1="00000000"/>
+  </w:font>
+  <w:font w:name="Times New Roman">
+    <w:panose1 w:val="02020603050405020304"/>
+    <w:charset w:val="00"/>
+    <w:family w:val="roman"/>
+    <w:pitch w:val="variable"/>
+    <w:sig w:usb0="E0002EFF" w:usb1="C000785B" w:usb2="00000009" w:usb3="00000000" w:csb0="000001FF" w:csb1="00000000"/>
+  </w:font>
+  <w:font w:name="Courier New">
+    <w:panose1 w:val="02070309020205020404"/>
+    <w:charset w:val="00"/>
+    <w:family w:val="modern"/>
+    <w:pitch w:val="fixed"/>
+    <w:sig w:usb0="E0002EFF" w:usb1="C0007843" w:usb2="00000009" w:usb3="00000000" w:csb0="000001FF" w:csb1="00000000"/>
+  </w:font>
+  <w:font w:name="Wingdings">
+    <w:panose1 w:val="05000000000000000000"/>
+    <w:charset w:val="02"/>
+    <w:family w:val="auto"/>
+    <w:pitch w:val="variable"/>
+    <w:sig w:usb0="00000000" w:usb1="10000000" w:usb2="00000000" w:usb3="00000000" w:csb0="80000000" w:csb1="00000000"/>
+  </w:font>
+  <w:font w:name="Calibri">
+    <w:panose1 w:val="020F0502020204030204"/>
+    <w:charset w:val="00"/>
+    <w:family w:val="swiss"/>
+    <w:pitch w:val="variable"/>
+    <w:sig w:usb0="E4002EFF" w:usb1="C000247B" w:usb2="00000009" w:usb3="00000000" w:csb0="000001FF" w:csb1="00000000"/>
+  </w:font>
+  <w:font w:name="Cambria">
+    <w:panose1 w:val="02040503050406030204"/>
+    <w:charset w:val="00"/>
+    <w:family w:val="roman"/>
+    <w:pitch w:val="variable"/>
+    <w:sig w:usb0="E00006FF" w:usb1="420024FF" w:usb2="02000000" w:usb3="00000000" w:csb0="0000019F" w:csb1="00000000"/>
+  </w:font>
+  <w:font w:name="Tahoma">
+    <w:panose1 w:val="020B0604030504040204"/>
+    <w:charset w:val="00"/>
+    <w:family w:val="swiss"/>
+    <w:pitch w:val="variable"/>
+    <w:sig w:usb0="E1002EFF" w:usb1="C000605B" w:usb2="00000029" w:usb3="00000000" w:csb0="000101FF" w:csb1="00000000"/>
+  </w:font>
+</w:fonts>
+</file>
+
+<file path=word/glossary/settings.xml><?xml version="1.0" encoding="utf-8"?>
+<w:settings xmlns:mc="http://schemas.openxmlformats.org/markup-compatibility/2006" xmlns:o="urn:schemas-microsoft-com:office:office" xmlns:r="http://schemas.openxmlformats.org/officeDocument/2006/relationships" xmlns:m="http://schemas.openxmlformats.org/officeDocument/2006/math" xmlns:v="urn:schemas-microsoft-com:vml" xmlns:w10="urn:schemas-microsoft-com:office:word" xmlns:w="http://schemas.openxmlformats.org/wordprocessingml/2006/main" xmlns:w14="http://schemas.microsoft.com/office/word/2010/wordml" xmlns:sl="http://schemas.openxmlformats.org/schemaLibrary/2006/main" mc:Ignorable="w14">
+  <w:view w:val="normal"/>
+  <w:defaultTabStop w:val="720"/>
+  <w:characterSpacingControl w:val="doNotCompress"/>
+  <w:compat>
+    <w:useFELayout/>
+    <w:compatSetting w:name="compatibilityMode" w:uri="http://schemas.microsoft.com/office/word" w:val="14"/>
+    <w:compatSetting w:name="overrideTableStyleFontSizeAndJustification" w:uri="http://schemas.microsoft.com/office/word" w:val="1"/>
+    <w:compatSetting w:name="enableOpenTypeFeatures" w:uri="http://schemas.microsoft.com/office/word" w:val="1"/>
+    <w:compatSetting w:name="doNotFlipMirrorIndents" w:uri="http://schemas.microsoft.com/office/word" w:val="1"/>
+  </w:compat>
+  <w:rsids>
+    <w:rsidRoot w:val="00D063C8"/>
+    <w:rsid w:val="00D063C8"/>
+    <w:rsid w:val="00F02B75"/>
+  </w:rsids>
+  <m:mathPr>
+    <m:mathFont m:val="Cambria Math"/>
+    <m:brkBin m:val="before"/>
+    <m:brkBinSub m:val="--"/>
+    <m:smallFrac m:val="0"/>
+    <m:dispDef/>
+    <m:lMargin m:val="0"/>
+    <m:rMargin m:val="0"/>
+    <m:defJc m:val="centerGroup"/>
+    <m:wrapIndent m:val="1440"/>
+    <m:intLim m:val="subSup"/>
+    <m:naryLim m:val="undOvr"/>
+  </m:mathPr>
+  <w:themeFontLang w:val="en-GB"/>
+  <w:clrSchemeMapping w:bg1="light1" w:t1="dark1" w:bg2="light2" w:t2="dark2" w:accent1="accent1" w:accent2="accent2" w:accent3="accent3" w:accent4="accent4" w:accent5="accent5" w:accent6="accent6" w:hyperlink="hyperlink" w:followedHyperlink="followedHyperlink"/>
+  <w:decimalSymbol w:val="."/>
+  <w:listSeparator w:val=","/>
+</w:settings>
+</file>
+
+<file path=word/glossary/styles.xml><?xml version="1.0" encoding="utf-8"?>
+<w:styles xmlns:mc="http://schemas.openxmlformats.org/markup-compatibility/2006" xmlns:r="http://schemas.openxmlformats.org/officeDocument/2006/relationships" xmlns:w="http://schemas.openxmlformats.org/wordprocessingml/2006/main" xmlns:w14="http://schemas.microsoft.com/office/word/2010/wordml" mc:Ignorable="w14">
+  <w:docDefaults>
+    <w:rPrDefault>
+      <w:rPr>
+        <w:rFonts w:asciiTheme="minorHAnsi" w:eastAsiaTheme="minorEastAsia" w:hAnsiTheme="minorHAnsi" w:cstheme="minorBidi"/>
+        <w:sz w:val="22"/>
+        <w:szCs w:val="22"/>
+        <w:lang w:val="en-GB" w:eastAsia="en-GB" w:bidi="ar-SA"/>
+      </w:rPr>
+    </w:rPrDefault>
+    <w:pPrDefault>
+      <w:pPr>
+        <w:spacing w:after="200" w:line="276" w:lineRule="auto"/>
+      </w:pPr>
+    </w:pPrDefault>
+  </w:docDefaults>
+  <w:latentStyles w:defLockedState="0" w:defUIPriority="99" w:defSemiHidden="1" w:defUnhideWhenUsed="1" w:defQFormat="0" w:count="267">
+    <w:lsdException w:name="Normal" w:semiHidden="0" w:uiPriority="0" w:unhideWhenUsed="0" w:qFormat="1"/>
+    <w:lsdException w:name="heading 1" w:semiHidden="0" w:uiPriority="9" w:unhideWhenUsed="0" w:qFormat="1"/>
+    <w:lsdException w:name="heading 2" w:uiPriority="9" w:qFormat="1"/>
+    <w:lsdException w:name="heading 3" w:uiPriority="9" w:qFormat="1"/>
+    <w:lsdException w:name="heading 4" w:uiPriority="9" w:qFormat="1"/>
+    <w:lsdException w:name="heading 5" w:uiPriority="9" w:qFormat="1"/>
+    <w:lsdException w:name="heading 6" w:uiPriority="9" w:qFormat="1"/>
+    <w:lsdException w:name="heading 7" w:uiPriority="9" w:qFormat="1"/>
+    <w:lsdException w:name="heading 8" w:uiPriority="9" w:qFormat="1"/>
+    <w:lsdException w:name="heading 9" w:uiPriority="9" w:qFormat="1"/>
+    <w:lsdException w:name="toc 1" w:uiPriority="39"/>
+    <w:lsdException w:name="toc 2" w:uiPriority="39"/>
+    <w:lsdException w:name="toc 3" w:uiPriority="39"/>
+    <w:lsdException w:name="toc 4" w:uiPriority="39"/>
+    <w:lsdException w:name="toc 5" w:uiPriority="39"/>
+    <w:lsdException w:name="toc 6" w:uiPriority="39"/>
+    <w:lsdException w:name="toc 7" w:uiPriority="39"/>
+    <w:lsdException w:name="toc 8" w:uiPriority="39"/>
+    <w:lsdException w:name="toc 9" w:uiPriority="39"/>
+    <w:lsdException w:name="caption" w:uiPriority="35" w:qFormat="1"/>
+    <w:lsdException w:name="Title" w:semiHidden="0" w:uiPriority="10" w:unhideWhenUsed="0" w:qFormat="1"/>
+    <w:lsdException w:name="Default Paragraph Font" w:uiPriority="1"/>
+    <w:lsdException w:name="Subtitle" w:semiHidden="0" w:uiPriority="11" w:unhideWhenUsed="0" w:qFormat="1"/>
+    <w:lsdException w:name="Strong" w:semiHidden="0" w:uiPriority="22" w:unhideWhenUsed="0" w:qFormat="1"/>
+    <w:lsdException w:name="Emphasis" w:semiHidden="0" w:uiPriority="20" w:unhideWhenUsed="0" w:qFormat="1"/>
+    <w:lsdException w:name="Table Grid" w:semiHidden="0" w:uiPriority="59" w:unhideWhenUsed="0"/>
+    <w:lsdException w:name="Placeholder Text" w:unhideWhenUsed="0"/>
+    <w:lsdException w:name="No Spacing" w:semiHidden="0" w:uiPriority="1" w:unhideWhenUsed="0" w:qFormat="1"/>
+    <w:lsdException w:name="Light Shading" w:semiHidden="0" w:uiPriority="60" w:unhideWhenUsed="0"/>
+    <w:lsdException w:name="Light List" w:semiHidden="0" w:uiPriority="61" w:unhideWhenUsed="0"/>
+    <w:lsdException w:name="Light Grid" w:semiHidden="0" w:uiPriority="62" w:unhideWhenUsed="0"/>
+    <w:lsdException w:name="Medium Shading 1" w:semiHidden="0" w:uiPriority="63" w:unhideWhenUsed="0"/>
+    <w:lsdException w:name="Medium Shading 2" w:semiHidden="0" w:uiPriority="64" w:unhideWhenUsed="0"/>
+    <w:lsdException w:name="Medium List 1" w:semiHidden="0" w:uiPriority="65" w:unhideWhenUsed="0"/>
+    <w:lsdException w:name="Medium List 2" w:semiHidden="0" w:uiPriority="66" w:unhideWhenUsed="0"/>
+    <w:lsdException w:name="Medium Grid 1" w:semiHidden="0" w:uiPriority="67" w:unhideWhenUsed="0"/>
+    <w:lsdException w:name="Medium Grid 2" w:semiHidden="0" w:uiPriority="68" w:unhideWhenUsed="0"/>
+    <w:lsdException w:name="Medium Grid 3" w:semiHidden="0" w:uiPriority="69" w:unhideWhenUsed="0"/>
+    <w:lsdException w:name="Dark List" w:semiHidden="0" w:uiPriority="70" w:unhideWhenUsed="0"/>
+    <w:lsdException w:name="Colorful Shading" w:semiHidden="0" w:uiPriority="71" w:unhideWhenUsed="0"/>
+    <w:lsdException w:name="Colorful List" w:semiHidden="0" w:uiPriority="72" w:unhideWhenUsed="0"/>
+    <w:lsdException w:name="Colorful Grid" w:semiHidden="0" w:uiPriority="73" w:unhideWhenUsed="0"/>
+    <w:lsdException w:name="Light Shading Accent 1" w:semiHidden="0" w:uiPriority="60" w:unhideWhenUsed="0"/>
+    <w:lsdException w:name="Light List Accent 1" w:semiHidden="0" w:uiPriority="61" w:unhideWhenUsed="0"/>
+    <w:lsdException w:name="Light Grid Accent 1" w:semiHidden="0" w:uiPriority="62" w:unhideWhenUsed="0"/>
+    <w:lsdException w:name="Medium Shading 1 Accent 1" w:semiHidden="0" w:uiPriority="63" w:unhideWhenUsed="0"/>
+    <w:lsdException w:name="Medium Shading 2 Accent 1" w:semiHidden="0" w:uiPriority="64" w:unhideWhenUsed="0"/>
+    <w:lsdException w:name="Medium List 1 Accent 1" w:semiHidden="0" w:uiPriority="65" w:unhideWhenUsed="0"/>
+    <w:lsdException w:name="Revision" w:unhideWhenUsed="0"/>
+    <w:lsdException w:name="List Paragraph" w:semiHidden="0" w:uiPriority="34" w:unhideWhenUsed="0" w:qFormat="1"/>
+    <w:lsdException w:name="Quote" w:semiHidden="0" w:uiPriority="29" w:unhideWhenUsed="0" w:qFormat="1"/>
+    <w:lsdException w:name="Intense Quote" w:semiHidden="0" w:uiPriority="30" w:unhideWhenUsed="0" w:qFormat="1"/>
+    <w:lsdException w:name="Medium List 2 Accent 1" w:semiHidden="0" w:uiPriority="66" w:unhideWhenUsed="0"/>
+    <w:lsdException w:name="Medium Grid 1 Accent 1" w:semiHidden="0" w:uiPriority="67" w:unhideWhenUsed="0"/>
+    <w:lsdException w:name="Medium Grid 2 Accent 1" w:semiHidden="0" w:uiPriority="68" w:unhideWhenUsed="0"/>
+    <w:lsdException w:name="Medium Grid 3 Accent 1" w:semiHidden="0" w:uiPriority="69" w:unhideWhenUsed="0"/>
+    <w:lsdException w:name="Dark List Accent 1" w:semiHidden="0" w:uiPriority="70" w:unhideWhenUsed="0"/>
+    <w:lsdException w:name="Colorful Shading Accent 1" w:semiHidden="0" w:uiPriority="71" w:unhideWhenUsed="0"/>
+    <w:lsdException w:name="Colorful List Accent 1" w:semiHidden="0" w:uiPriority="72" w:unhideWhenUsed="0"/>
+    <w:lsdException w:name="Colorful Grid Accent 1" w:semiHidden="0" w:uiPriority="73" w:unhideWhenUsed="0"/>
+    <w:lsdException w:name="Light Shading Accent 2" w:semiHidden="0" w:uiPriority="60" w:unhideWhenUsed="0"/>
+    <w:lsdException w:name="Light List Accent 2" w:semiHidden="0" w:uiPriority="61" w:unhideWhenUsed="0"/>
+    <w:lsdException w:name="Light Grid Accent 2" w:semiHidden="0" w:uiPriority="62" w:unhideWhenUsed="0"/>
+    <w:lsdException w:name="Medium Shading 1 Accent 2" w:semiHidden="0" w:uiPriority="63" w:unhideWhenUsed="0"/>
+    <w:lsdException w:name="Medium Shading 2 Accent 2" w:semiHidden="0" w:uiPriority="64" w:unhideWhenUsed="0"/>
+    <w:lsdException w:name="Medium List 1 Accent 2" w:semiHidden="0" w:uiPriority="65" w:unhideWhenUsed="0"/>
+    <w:lsdException w:name="Medium List 2 Accent 2" w:semiHidden="0" w:uiPriority="66" w:unhideWhenUsed="0"/>
+    <w:lsdException w:name="Medium Grid 1 Accent 2" w:semiHidden="0" w:uiPriority="67" w:unhideWhenUsed="0"/>
+    <w:lsdException w:name="Medium Grid 2 Accent 2" w:semiHidden="0" w:uiPriority="68" w:unhideWhenUsed="0"/>
+    <w:lsdException w:name="Medium Grid 3 Accent 2" w:semiHidden="0" w:uiPriority="69" w:unhideWhenUsed="0"/>
+    <w:lsdException w:name="Dark List Accent 2" w:semiHidden="0" w:uiPriority="70" w:unhideWhenUsed="0"/>
+    <w:lsdException w:name="Colorful Shading Accent 2" w:semiHidden="0" w:uiPriority="71" w:unhideWhenUsed="0"/>
+    <w:lsdException w:name="Colorful List Accent 2" w:semiHidden="0" w:uiPriority="72" w:unhideWhenUsed="0"/>
+    <w:lsdException w:name="Colorful Grid Accent 2" w:semiHidden="0" w:uiPriority="73" w:unhideWhenUsed="0"/>
+    <w:lsdException w:name="Light Shading Accent 3" w:semiHidden="0" w:uiPriority="60" w:unhideWhenUsed="0"/>
+    <w:lsdException w:name="Light List Accent 3" w:semiHidden="0" w:uiPriority="61" w:unhideWhenUsed="0"/>
+    <w:lsdException w:name="Light Grid Accent 3" w:semiHidden="0" w:uiPriority="62" w:unhideWhenUsed="0"/>
+    <w:lsdException w:name="Medium Shading 1 Accent 3" w:semiHidden="0" w:uiPriority="63" w:unhideWhenUsed="0"/>
+    <w:lsdException w:name="Medium Shading 2 Accent 3" w:semiHidden="0" w:uiPriority="64" w:unhideWhenUsed="0"/>
+    <w:lsdException w:name="Medium List 1 Accent 3" w:semiHidden="0" w:uiPriority="65" w:unhideWhenUsed="0"/>
+    <w:lsdException w:name="Medium List 2 Accent 3" w:semiHidden="0" w:uiPriority="66" w:unhideWhenUsed="0"/>
+    <w:lsdException w:name="Medium Grid 1 Accent 3" w:semiHidden="0" w:uiPriority="67" w:unhideWhenUsed="0"/>
+    <w:lsdException w:name="Medium Grid 2 Accent 3" w:semiHidden="0" w:uiPriority="68" w:unhideWhenUsed="0"/>
+    <w:lsdException w:name="Medium Grid 3 Accent 3" w:semiHidden="0" w:uiPriority="69" w:unhideWhenUsed="0"/>
+    <w:lsdException w:name="Dark List Accent 3" w:semiHidden="0" w:uiPriority="70" w:unhideWhenUsed="0"/>
+    <w:lsdException w:name="Colorful Shading Accent 3" w:semiHidden="0" w:uiPriority="71" w:unhideWhenUsed="0"/>
+    <w:lsdException w:name="Colorful List Accent 3" w:semiHidden="0" w:uiPriority="72" w:unhideWhenUsed="0"/>
+    <w:lsdException w:name="Colorful Grid Accent 3" w:semiHidden="0" w:uiPriority="73" w:unhideWhenUsed="0"/>
+    <w:lsdException w:name="Light Shading Accent 4" w:semiHidden="0" w:uiPriority="60" w:unhideWhenUsed="0"/>
+    <w:lsdException w:name="Light List Accent 4" w:semiHidden="0" w:uiPriority="61" w:unhideWhenUsed="0"/>
+    <w:lsdException w:name="Light Grid Accent 4" w:semiHidden="0" w:uiPriority="62" w:unhideWhenUsed="0"/>
+    <w:lsdException w:name="Medium Shading 1 Accent 4" w:semiHidden="0" w:uiPriority="63" w:unhideWhenUsed="0"/>
+    <w:lsdException w:name="Medium Shading 2 Accent 4" w:semiHidden="0" w:uiPriority="64" w:unhideWhenUsed="0"/>
+    <w:lsdException w:name="Medium List 1 Accent 4" w:semiHidden="0" w:uiPriority="65" w:unhideWhenUsed="0"/>
+    <w:lsdException w:name="Medium List 2 Accent 4" w:semiHidden="0" w:uiPriority="66" w:unhideWhenUsed="0"/>
+    <w:lsdException w:name="Medium Grid 1 Accent 4" w:semiHidden="0" w:uiPriority="67" w:unhideWhenUsed="0"/>
+    <w:lsdException w:name="Medium Grid 2 Accent 4" w:semiHidden="0" w:uiPriority="68" w:unhideWhenUsed="0"/>
+    <w:lsdException w:name="Medium Grid 3 Accent 4" w:semiHidden="0" w:uiPriority="69" w:unhideWhenUsed="0"/>
+    <w:lsdException w:name="Dark List Accent 4" w:semiHidden="0" w:uiPriority="70" w:unhideWhenUsed="0"/>
+    <w:lsdException w:name="Colorful Shading Accent 4" w:semiHidden="0" w:uiPriority="71" w:unhideWhenUsed="0"/>
+    <w:lsdException w:name="Colorful List Accent 4" w:semiHidden="0" w:uiPriority="72" w:unhideWhenUsed="0"/>
+    <w:lsdException w:name="Colorful Grid Accent 4" w:semiHidden="0" w:uiPriority="73" w:unhideWhenUsed="0"/>
+    <w:lsdException w:name="Light Shading Accent 5" w:semiHidden="0" w:uiPriority="60" w:unhideWhenUsed="0"/>
+    <w:lsdException w:name="Light List Accent 5" w:semiHidden="0" w:uiPriority="61" w:unhideWhenUsed="0"/>
+    <w:lsdException w:name="Light Grid Accent 5" w:semiHidden="0" w:uiPriority="62" w:unhideWhenUsed="0"/>
+    <w:lsdException w:name="Medium Shading 1 Accent 5" w:semiHidden="0" w:uiPriority="63" w:unhideWhenUsed="0"/>
+    <w:lsdException w:name="Medium Shading 2 Accent 5" w:semiHidden="0" w:uiPriority="64" w:unhideWhenUsed="0"/>
+    <w:lsdException w:name="Medium List 1 Accent 5" w:semiHidden="0" w:uiPriority="65" w:unhideWhenUsed="0"/>
+    <w:lsdException w:name="Medium List 2 Accent 5" w:semiHidden="0" w:uiPriority="66" w:unhideWhenUsed="0"/>
+    <w:lsdException w:name="Medium Grid 1 Accent 5" w:semiHidden="0" w:uiPriority="67" w:unhideWhenUsed="0"/>
+    <w:lsdException w:name="Medium Grid 2 Accent 5" w:semiHidden="0" w:uiPriority="68" w:unhideWhenUsed="0"/>
+    <w:lsdException w:name="Medium Grid 3 Accent 5" w:semiHidden="0" w:uiPriority="69" w:unhideWhenUsed="0"/>
+    <w:lsdException w:name="Dark List Accent 5" w:semiHidden="0" w:uiPriority="70" w:unhideWhenUsed="0"/>
+    <w:lsdException w:name="Colorful Shading Accent 5" w:semiHidden="0" w:uiPriority="71" w:unhideWhenUsed="0"/>
+    <w:lsdException w:name="Colorful List Accent 5" w:semiHidden="0" w:uiPriority="72" w:unhideWhenUsed="0"/>
+    <w:lsdException w:name="Colorful Grid Accent 5" w:semiHidden="0" w:uiPriority="73" w:unhideWhenUsed="0"/>
+    <w:lsdException w:name="Light Shading Accent 6" w:semiHidden="0" w:uiPriority="60" w:unhideWhenUsed="0"/>
+    <w:lsdException w:name="Light List Accent 6" w:semiHidden="0" w:uiPriority="61" w:unhideWhenUsed="0"/>
+    <w:lsdException w:name="Light Grid Accent 6" w:semiHidden="0" w:uiPriority="62" w:unhideWhenUsed="0"/>
+    <w:lsdException w:name="Medium Shading 1 Accent 6" w:semiHidden="0" w:uiPriority="63" w:unhideWhenUsed="0"/>
+    <w:lsdException w:name="Medium Shading 2 Accent 6" w:semiHidden="0" w:uiPriority="64" w:unhideWhenUsed="0"/>
+    <w:lsdException w:name="Medium List 1 Accent 6" w:semiHidden="0" w:uiPriority="65" w:unhideWhenUsed="0"/>
+    <w:lsdException w:name="Medium List 2 Accent 6" w:semiHidden="0" w:uiPriority="66" w:unhideWhenUsed="0"/>
+    <w:lsdException w:name="Medium Grid 1 Accent 6" w:semiHidden="0" w:uiPriority="67" w:unhideWhenUsed="0"/>
+    <w:lsdException w:name="Medium Grid 2 Accent 6" w:semiHidden="0" w:uiPriority="68" w:unhideWhenUsed="0"/>
+    <w:lsdException w:name="Medium Grid 3 Accent 6" w:semiHidden="0" w:uiPriority="69" w:unhideWhenUsed="0"/>
+    <w:lsdException w:name="Dark List Accent 6" w:semiHidden="0" w:uiPriority="70" w:unhideWhenUsed="0"/>
+    <w:lsdException w:name="Colorful Shading Accent 6" w:semiHidden="0" w:uiPriority="71" w:unhideWhenUsed="0"/>
+    <w:lsdException w:name="Colorful List Accent 6" w:semiHidden="0" w:uiPriority="72" w:unhideWhenUsed="0"/>
+    <w:lsdException w:name="Colorful Grid Accent 6" w:semiHidden="0" w:uiPriority="73" w:unhideWhenUsed="0"/>
+    <w:lsdException w:name="Subtle Emphasis" w:semiHidden="0" w:uiPriority="19" w:unhideWhenUsed="0" w:qFormat="1"/>
+    <w:lsdException w:name="Intense Emphasis" w:semiHidden="0" w:uiPriority="21" w:unhideWhenUsed="0" w:qFormat="1"/>
+    <w:lsdException w:name="Subtle Reference" w:semiHidden="0" w:uiPriority="31" w:unhideWhenUsed="0" w:qFormat="1"/>
+    <w:lsdException w:name="Intense Reference" w:semiHidden="0" w:uiPriority="32" w:unhideWhenUsed="0" w:qFormat="1"/>
+    <w:lsdException w:name="Book Title" w:semiHidden="0" w:uiPriority="33" w:unhideWhenUsed="0" w:qFormat="1"/>
+    <w:lsdException w:name="Bibliography" w:uiPriority="37"/>
+    <w:lsdException w:name="TOC Heading" w:uiPriority="39" w:qFormat="1"/>
+  </w:latentStyles>
+  <w:style w:type="paragraph" w:default="1" w:styleId="Normal">
+    <w:name w:val="Normal"/>
+    <w:qFormat/>
+  </w:style>
+  <w:style w:type="character" w:default="1" w:styleId="DefaultParagraphFont">
+    <w:name w:val="Default Paragraph Font"/>
+    <w:uiPriority w:val="1"/>
+    <w:semiHidden/>
+    <w:unhideWhenUsed/>
+  </w:style>
+  <w:style w:type="table" w:default="1" w:styleId="TableNormal">
+    <w:name w:val="Normal Table"/>
+    <w:uiPriority w:val="99"/>
+    <w:semiHidden/>
+    <w:unhideWhenUsed/>
+    <w:tblPr>
+      <w:tblInd w:w="0" w:type="dxa"/>
+      <w:tblCellMar>
+        <w:top w:w="0" w:type="dxa"/>
+        <w:left w:w="108" w:type="dxa"/>
+        <w:bottom w:w="0" w:type="dxa"/>
+        <w:right w:w="108" w:type="dxa"/>
+      </w:tblCellMar>
+    </w:tblPr>
+  </w:style>
+  <w:style w:type="numbering" w:default="1" w:styleId="NoList">
+    <w:name w:val="No List"/>
+    <w:uiPriority w:val="99"/>
+    <w:semiHidden/>
+    <w:unhideWhenUsed/>
+  </w:style>
+  <w:style w:type="paragraph" w:customStyle="1" w:styleId="B39FB531F9414F20A7BBBAB74FDFD4D9">
+    <w:name w:val="B39FB531F9414F20A7BBBAB74FDFD4D9"/>
+    <w:rsid w:val="00D063C8"/>
+  </w:style>
+  <w:style w:type="paragraph" w:customStyle="1" w:styleId="7174783BC4414B37862F78E990967C36">
+    <w:name w:val="7174783BC4414B37862F78E990967C36"/>
+    <w:rsid w:val="00D063C8"/>
+  </w:style>
+  <w:style w:type="paragraph" w:customStyle="1" w:styleId="2A8C700AB2194358B319270CB7C80E54">
+    <w:name w:val="2A8C700AB2194358B319270CB7C80E54"/>
+    <w:rsid w:val="00D063C8"/>
+  </w:style>
+  <w:style w:type="paragraph" w:customStyle="1" w:styleId="0B5A3E6C8CA94818B7A9E1229E271F01">
+    <w:name w:val="0B5A3E6C8CA94818B7A9E1229E271F01"/>
+    <w:rsid w:val="00D063C8"/>
+  </w:style>
+  <w:style w:type="paragraph" w:customStyle="1" w:styleId="A8BAB8E7F62E40F8A9DF0285CAA15978">
+    <w:name w:val="A8BAB8E7F62E40F8A9DF0285CAA15978"/>
+    <w:rsid w:val="00D063C8"/>
+  </w:style>
+  <w:style w:type="paragraph" w:customStyle="1" w:styleId="DB58EA12C0F6461FB4F6134B9C13FB42">
+    <w:name w:val="DB58EA12C0F6461FB4F6134B9C13FB42"/>
+    <w:rsid w:val="00D063C8"/>
+  </w:style>
+</w:styles>
+</file>
+
+<file path=word/glossary/stylesWithEffects.xml><?xml version="1.0" encoding="utf-8"?>
+<w:styles xmlns:wpc="http://schemas.microsoft.com/office/word/2010/wordprocessingCanvas" xmlns:mc="http://schemas.openxmlformats.org/markup-compatibility/2006" xmlns:o="urn:schemas-microsoft-com:office:office" xmlns:r="http://schemas.openxmlformats.org/officeDocument/2006/relationships" xmlns:m="http://schemas.openxmlformats.org/officeDocument/2006/math" xmlns:v="urn:schemas-microsoft-com:vml" xmlns:wp14="http://schemas.microsoft.com/office/word/2010/wordprocessingDrawing" xmlns:wp="http://schemas.openxmlformats.org/drawingml/2006/wordprocessingDrawing" xmlns:w10="urn:schemas-microsoft-com:office:word" xmlns:w="http://schemas.openxmlformats.org/wordprocessingml/2006/main" xmlns:w14="http://schemas.microsoft.com/office/word/2010/wordml" xmlns:wpg="http://schemas.microsoft.com/office/word/2010/wordprocessingGroup" xmlns:wpi="http://schemas.microsoft.com/office/word/2010/wordprocessingInk" xmlns:wne="http://schemas.microsoft.com/office/word/2006/wordml" xmlns:wps="http://schemas.microsoft.com/office/word/2010/wordprocessingShape" mc:Ignorable="w14 wp14">
+  <w:docDefaults>
+    <w:rPrDefault>
+      <w:rPr>
+        <w:rFonts w:asciiTheme="minorHAnsi" w:eastAsiaTheme="minorEastAsia" w:hAnsiTheme="minorHAnsi" w:cstheme="minorBidi"/>
+        <w:sz w:val="22"/>
+        <w:szCs w:val="22"/>
+        <w:lang w:val="en-GB" w:eastAsia="en-GB" w:bidi="ar-SA"/>
+      </w:rPr>
+    </w:rPrDefault>
+    <w:pPrDefault>
+      <w:pPr>
+        <w:spacing w:after="200" w:line="276" w:lineRule="auto"/>
+      </w:pPr>
+    </w:pPrDefault>
+  </w:docDefaults>
+  <w:latentStyles w:defLockedState="0" w:defUIPriority="99" w:defSemiHidden="1" w:defUnhideWhenUsed="1" w:defQFormat="0" w:count="267">
+    <w:lsdException w:name="Normal" w:semiHidden="0" w:uiPriority="0" w:unhideWhenUsed="0" w:qFormat="1"/>
+    <w:lsdException w:name="heading 1" w:semiHidden="0" w:uiPriority="9" w:unhideWhenUsed="0" w:qFormat="1"/>
+    <w:lsdException w:name="heading 2" w:uiPriority="9" w:qFormat="1"/>
+    <w:lsdException w:name="heading 3" w:uiPriority="9" w:qFormat="1"/>
+    <w:lsdException w:name="heading 4" w:uiPriority="9" w:qFormat="1"/>
+    <w:lsdException w:name="heading 5" w:uiPriority="9" w:qFormat="1"/>
+    <w:lsdException w:name="heading 6" w:uiPriority="9" w:qFormat="1"/>
+    <w:lsdException w:name="heading 7" w:uiPriority="9" w:qFormat="1"/>
+    <w:lsdException w:name="heading 8" w:uiPriority="9" w:qFormat="1"/>
+    <w:lsdException w:name="heading 9" w:uiPriority="9" w:qFormat="1"/>
+    <w:lsdException w:name="toc 1" w:uiPriority="39"/>
+    <w:lsdException w:name="toc 2" w:uiPriority="39"/>
+    <w:lsdException w:name="toc 3" w:uiPriority="39"/>
+    <w:lsdException w:name="toc 4" w:uiPriority="39"/>
+    <w:lsdException w:name="toc 5" w:uiPriority="39"/>
+    <w:lsdException w:name="toc 6" w:uiPriority="39"/>
+    <w:lsdException w:name="toc 7" w:uiPriority="39"/>
+    <w:lsdException w:name="toc 8" w:uiPriority="39"/>
+    <w:lsdException w:name="toc 9" w:uiPriority="39"/>
+    <w:lsdException w:name="caption" w:uiPriority="35" w:qFormat="1"/>
+    <w:lsdException w:name="Title" w:semiHidden="0" w:uiPriority="10" w:unhideWhenUsed="0" w:qFormat="1"/>
+    <w:lsdException w:name="Default Paragraph Font" w:uiPriority="1"/>
+    <w:lsdException w:name="Subtitle" w:semiHidden="0" w:uiPriority="11" w:unhideWhenUsed="0" w:qFormat="1"/>
+    <w:lsdException w:name="Strong" w:semiHidden="0" w:uiPriority="22" w:unhideWhenUsed="0" w:qFormat="1"/>
+    <w:lsdException w:name="Emphasis" w:semiHidden="0" w:uiPriority="20" w:unhideWhenUsed="0" w:qFormat="1"/>
+    <w:lsdException w:name="Table Grid" w:semiHidden="0" w:uiPriority="59" w:unhideWhenUsed="0"/>
+    <w:lsdException w:name="Placeholder Text" w:unhideWhenUsed="0"/>
+    <w:lsdException w:name="No Spacing" w:semiHidden="0" w:uiPriority="1" w:unhideWhenUsed="0" w:qFormat="1"/>
+    <w:lsdException w:name="Light Shading" w:semiHidden="0" w:uiPriority="60" w:unhideWhenUsed="0"/>
+    <w:lsdException w:name="Light List" w:semiHidden="0" w:uiPriority="61" w:unhideWhenUsed="0"/>
+    <w:lsdException w:name="Light Grid" w:semiHidden="0" w:uiPriority="62" w:unhideWhenUsed="0"/>
+    <w:lsdException w:name="Medium Shading 1" w:semiHidden="0" w:uiPriority="63" w:unhideWhenUsed="0"/>
+    <w:lsdException w:name="Medium Shading 2" w:semiHidden="0" w:uiPriority="64" w:unhideWhenUsed="0"/>
+    <w:lsdException w:name="Medium List 1" w:semiHidden="0" w:uiPriority="65" w:unhideWhenUsed="0"/>
+    <w:lsdException w:name="Medium List 2" w:semiHidden="0" w:uiPriority="66" w:unhideWhenUsed="0"/>
+    <w:lsdException w:name="Medium Grid 1" w:semiHidden="0" w:uiPriority="67" w:unhideWhenUsed="0"/>
+    <w:lsdException w:name="Medium Grid 2" w:semiHidden="0" w:uiPriority="68" w:unhideWhenUsed="0"/>
+    <w:lsdException w:name="Medium Grid 3" w:semiHidden="0" w:uiPriority="69" w:unhideWhenUsed="0"/>
+    <w:lsdException w:name="Dark List" w:semiHidden="0" w:uiPriority="70" w:unhideWhenUsed="0"/>
+    <w:lsdException w:name="Colorful Shading" w:semiHidden="0" w:uiPriority="71" w:unhideWhenUsed="0"/>
+    <w:lsdException w:name="Colorful List" w:semiHidden="0" w:uiPriority="72" w:unhideWhenUsed="0"/>
+    <w:lsdException w:name="Colorful Grid" w:semiHidden="0" w:uiPriority="73" w:unhideWhenUsed="0"/>
+    <w:lsdException w:name="Light Shading Accent 1" w:semiHidden="0" w:uiPriority="60" w:unhideWhenUsed="0"/>
+    <w:lsdException w:name="Light List Accent 1" w:semiHidden="0" w:uiPriority="61" w:unhideWhenUsed="0"/>
+    <w:lsdException w:name="Light Grid Accent 1" w:semiHidden="0" w:uiPriority="62" w:unhideWhenUsed="0"/>
+    <w:lsdException w:name="Medium Shading 1 Accent 1" w:semiHidden="0" w:uiPriority="63" w:unhideWhenUsed="0"/>
+    <w:lsdException w:name="Medium Shading 2 Accent 1" w:semiHidden="0" w:uiPriority="64" w:unhideWhenUsed="0"/>
+    <w:lsdException w:name="Medium List 1 Accent 1" w:semiHidden="0" w:uiPriority="65" w:unhideWhenUsed="0"/>
+    <w:lsdException w:name="Revision" w:unhideWhenUsed="0"/>
+    <w:lsdException w:name="List Paragraph" w:semiHidden="0" w:uiPriority="34" w:unhideWhenUsed="0" w:qFormat="1"/>
+    <w:lsdException w:name="Quote" w:semiHidden="0" w:uiPriority="29" w:unhideWhenUsed="0" w:qFormat="1"/>
+    <w:lsdException w:name="Intense Quote" w:semiHidden="0" w:uiPriority="30" w:unhideWhenUsed="0" w:qFormat="1"/>
+    <w:lsdException w:name="Medium List 2 Accent 1" w:semiHidden="0" w:uiPriority="66" w:unhideWhenUsed="0"/>
+    <w:lsdException w:name="Medium Grid 1 Accent 1" w:semiHidden="0" w:uiPriority="67" w:unhideWhenUsed="0"/>
+    <w:lsdException w:name="Medium Grid 2 Accent 1" w:semiHidden="0" w:uiPriority="68" w:unhideWhenUsed="0"/>
+    <w:lsdException w:name="Medium Grid 3 Accent 1" w:semiHidden="0" w:uiPriority="69" w:unhideWhenUsed="0"/>
+    <w:lsdException w:name="Dark List Accent 1" w:semiHidden="0" w:uiPriority="70" w:unhideWhenUsed="0"/>
+    <w:lsdException w:name="Colorful Shading Accent 1" w:semiHidden="0" w:uiPriority="71" w:unhideWhenUsed="0"/>
+    <w:lsdException w:name="Colorful List Accent 1" w:semiHidden="0" w:uiPriority="72" w:unhideWhenUsed="0"/>
+    <w:lsdException w:name="Colorful Grid Accent 1" w:semiHidden="0" w:uiPriority="73" w:unhideWhenUsed="0"/>
+    <w:lsdException w:name="Light Shading Accent 2" w:semiHidden="0" w:uiPriority="60" w:unhideWhenUsed="0"/>
+    <w:lsdException w:name="Light List Accent 2" w:semiHidden="0" w:uiPriority="61" w:unhideWhenUsed="0"/>
+    <w:lsdException w:name="Light Grid Accent 2" w:semiHidden="0" w:uiPriority="62" w:unhideWhenUsed="0"/>
+    <w:lsdException w:name="Medium Shading 1 Accent 2" w:semiHidden="0" w:uiPriority="63" w:unhideWhenUsed="0"/>
+    <w:lsdException w:name="Medium Shading 2 Accent 2" w:semiHidden="0" w:uiPriority="64" w:unhideWhenUsed="0"/>
+    <w:lsdException w:name="Medium List 1 Accent 2" w:semiHidden="0" w:uiPriority="65" w:unhideWhenUsed="0"/>
+    <w:lsdException w:name="Medium List 2 Accent 2" w:semiHidden="0" w:uiPriority="66" w:unhideWhenUsed="0"/>
+    <w:lsdException w:name="Medium Grid 1 Accent 2" w:semiHidden="0" w:uiPriority="67" w:unhideWhenUsed="0"/>
+    <w:lsdException w:name="Medium Grid 2 Accent 2" w:semiHidden="0" w:uiPriority="68" w:unhideWhenUsed="0"/>
+    <w:lsdException w:name="Medium Grid 3 Accent 2" w:semiHidden="0" w:uiPriority="69" w:unhideWhenUsed="0"/>
+    <w:lsdException w:name="Dark List Accent 2" w:semiHidden="0" w:uiPriority="70" w:unhideWhenUsed="0"/>
+    <w:lsdException w:name="Colorful Shading Accent 2" w:semiHidden="0" w:uiPriority="71" w:unhideWhenUsed="0"/>
+    <w:lsdException w:name="Colorful List Accent 2" w:semiHidden="0" w:uiPriority="72" w:unhideWhenUsed="0"/>
+    <w:lsdException w:name="Colorful Grid Accent 2" w:semiHidden="0" w:uiPriority="73" w:unhideWhenUsed="0"/>
+    <w:lsdException w:name="Light Shading Accent 3" w:semiHidden="0" w:uiPriority="60" w:unhideWhenUsed="0"/>
+    <w:lsdException w:name="Light List Accent 3" w:semiHidden="0" w:uiPriority="61" w:unhideWhenUsed="0"/>
+    <w:lsdException w:name="Light Grid Accent 3" w:semiHidden="0" w:uiPriority="62" w:unhideWhenUsed="0"/>
+    <w:lsdException w:name="Medium Shading 1 Accent 3" w:semiHidden="0" w:uiPriority="63" w:unhideWhenUsed="0"/>
+    <w:lsdException w:name="Medium Shading 2 Accent 3" w:semiHidden="0" w:uiPriority="64" w:unhideWhenUsed="0"/>
+    <w:lsdException w:name="Medium List 1 Accent 3" w:semiHidden="0" w:uiPriority="65" w:unhideWhenUsed="0"/>
+    <w:lsdException w:name="Medium List 2 Accent 3" w:semiHidden="0" w:uiPriority="66" w:unhideWhenUsed="0"/>
+    <w:lsdException w:name="Medium Grid 1 Accent 3" w:semiHidden="0" w:uiPriority="67" w:unhideWhenUsed="0"/>
+    <w:lsdException w:name="Medium Grid 2 Accent 3" w:semiHidden="0" w:uiPriority="68" w:unhideWhenUsed="0"/>
+    <w:lsdException w:name="Medium Grid 3 Accent 3" w:semiHidden="0" w:uiPriority="69" w:unhideWhenUsed="0"/>
+    <w:lsdException w:name="Dark List Accent 3" w:semiHidden="0" w:uiPriority="70" w:unhideWhenUsed="0"/>
+    <w:lsdException w:name="Colorful Shading Accent 3" w:semiHidden="0" w:uiPriority="71" w:unhideWhenUsed="0"/>
+    <w:lsdException w:name="Colorful List Accent 3" w:semiHidden="0" w:uiPriority="72" w:unhideWhenUsed="0"/>
+    <w:lsdException w:name="Colorful Grid Accent 3" w:semiHidden="0" w:uiPriority="73" w:unhideWhenUsed="0"/>
+    <w:lsdException w:name="Light Shading Accent 4" w:semiHidden="0" w:uiPriority="60" w:unhideWhenUsed="0"/>
+    <w:lsdException w:name="Light List Accent 4" w:semiHidden="0" w:uiPriority="61" w:unhideWhenUsed="0"/>
+    <w:lsdException w:name="Light Grid Accent 4" w:semiHidden="0" w:uiPriority="62" w:unhideWhenUsed="0"/>
+    <w:lsdException w:name="Medium Shading 1 Accent 4" w:semiHidden="0" w:uiPriority="63" w:unhideWhenUsed="0"/>
+    <w:lsdException w:name="Medium Shading 2 Accent 4" w:semiHidden="0" w:uiPriority="64" w:unhideWhenUsed="0"/>
+    <w:lsdException w:name="Medium List 1 Accent 4" w:semiHidden="0" w:uiPriority="65" w:unhideWhenUsed="0"/>
+    <w:lsdException w:name="Medium List 2 Accent 4" w:semiHidden="0" w:uiPriority="66" w:unhideWhenUsed="0"/>
+    <w:lsdException w:name="Medium Grid 1 Accent 4" w:semiHidden="0" w:uiPriority="67" w:unhideWhenUsed="0"/>
+    <w:lsdException w:name="Medium Grid 2 Accent 4" w:semiHidden="0" w:uiPriority="68" w:unhideWhenUsed="0"/>
+    <w:lsdException w:name="Medium Grid 3 Accent 4" w:semiHidden="0" w:uiPriority="69" w:unhideWhenUsed="0"/>
+    <w:lsdException w:name="Dark List Accent 4" w:semiHidden="0" w:uiPriority="70" w:unhideWhenUsed="0"/>
+    <w:lsdException w:name="Colorful Shading Accent 4" w:semiHidden="0" w:uiPriority="71" w:unhideWhenUsed="0"/>
+    <w:lsdException w:name="Colorful List Accent 4" w:semiHidden="0" w:uiPriority="72" w:unhideWhenUsed="0"/>
+    <w:lsdException w:name="Colorful Grid Accent 4" w:semiHidden="0" w:uiPriority="73" w:unhideWhenUsed="0"/>
+    <w:lsdException w:name="Light Shading Accent 5" w:semiHidden="0" w:uiPriority="60" w:unhideWhenUsed="0"/>
+    <w:lsdException w:name="Light List Accent 5" w:semiHidden="0" w:uiPriority="61" w:unhideWhenUsed="0"/>
+    <w:lsdException w:name="Light Grid Accent 5" w:semiHidden="0" w:uiPriority="62" w:unhideWhenUsed="0"/>
+    <w:lsdException w:name="Medium Shading 1 Accent 5" w:semiHidden="0" w:uiPriority="63" w:unhideWhenUsed="0"/>
+    <w:lsdException w:name="Medium Shading 2 Accent 5" w:semiHidden="0" w:uiPriority="64" w:unhideWhenUsed="0"/>
+    <w:lsdException w:name="Medium List 1 Accent 5" w:semiHidden="0" w:uiPriority="65" w:unhideWhenUsed="0"/>
+    <w:lsdException w:name="Medium List 2 Accent 5" w:semiHidden="0" w:uiPriority="66" w:unhideWhenUsed="0"/>
+    <w:lsdException w:name="Medium Grid 1 Accent 5" w:semiHidden="0" w:uiPriority="67" w:unhideWhenUsed="0"/>
+    <w:lsdException w:name="Medium Grid 2 Accent 5" w:semiHidden="0" w:uiPriority="68" w:unhideWhenUsed="0"/>
+    <w:lsdException w:name="Medium Grid 3 Accent 5" w:semiHidden="0" w:uiPriority="69" w:unhideWhenUsed="0"/>
+    <w:lsdException w:name="Dark List Accent 5" w:semiHidden="0" w:uiPriority="70" w:unhideWhenUsed="0"/>
+    <w:lsdException w:name="Colorful Shading Accent 5" w:semiHidden="0" w:uiPriority="71" w:unhideWhenUsed="0"/>
+    <w:lsdException w:name="Colorful List Accent 5" w:semiHidden="0" w:uiPriority="72" w:unhideWhenUsed="0"/>
+    <w:lsdException w:name="Colorful Grid Accent 5" w:semiHidden="0" w:uiPriority="73" w:unhideWhenUsed="0"/>
+    <w:lsdException w:name="Light Shading Accent 6" w:semiHidden="0" w:uiPriority="60" w:unhideWhenUsed="0"/>
+    <w:lsdException w:name="Light List Accent 6" w:semiHidden="0" w:uiPriority="61" w:unhideWhenUsed="0"/>
+    <w:lsdException w:name="Light Grid Accent 6" w:semiHidden="0" w:uiPriority="62" w:unhideWhenUsed="0"/>
+    <w:lsdException w:name="Medium Shading 1 Accent 6" w:semiHidden="0" w:uiPriority="63" w:unhideWhenUsed="0"/>
+    <w:lsdException w:name="Medium Shading 2 Accent 6" w:semiHidden="0" w:uiPriority="64" w:unhideWhenUsed="0"/>
+    <w:lsdException w:name="Medium List 1 Accent 6" w:semiHidden="0" w:uiPriority="65" w:unhideWhenUsed="0"/>
+    <w:lsdException w:name="Medium List 2 Accent 6" w:semiHidden="0" w:uiPriority="66" w:unhideWhenUsed="0"/>
+    <w:lsdException w:name="Medium Grid 1 Accent 6" w:semiHidden="0" w:uiPriority="67" w:unhideWhenUsed="0"/>
+    <w:lsdException w:name="Medium Grid 2 Accent 6" w:semiHidden="0" w:uiPriority="68" w:unhideWhenUsed="0"/>
+    <w:lsdException w:name="Medium Grid 3 Accent 6" w:semiHidden="0" w:uiPriority="69" w:unhideWhenUsed="0"/>
+    <w:lsdException w:name="Dark List Accent 6" w:semiHidden="0" w:uiPriority="70" w:unhideWhenUsed="0"/>
+    <w:lsdException w:name="Colorful Shading Accent 6" w:semiHidden="0" w:uiPriority="71" w:unhideWhenUsed="0"/>
+    <w:lsdException w:name="Colorful List Accent 6" w:semiHidden="0" w:uiPriority="72" w:unhideWhenUsed="0"/>
+    <w:lsdException w:name="Colorful Grid Accent 6" w:semiHidden="0" w:uiPriority="73" w:unhideWhenUsed="0"/>
+    <w:lsdException w:name="Subtle Emphasis" w:semiHidden="0" w:uiPriority="19" w:unhideWhenUsed="0" w:qFormat="1"/>
+    <w:lsdException w:name="Intense Emphasis" w:semiHidden="0" w:uiPriority="21" w:unhideWhenUsed="0" w:qFormat="1"/>
+    <w:lsdException w:name="Subtle Reference" w:semiHidden="0" w:uiPriority="31" w:unhideWhenUsed="0" w:qFormat="1"/>
+    <w:lsdException w:name="Intense Reference" w:semiHidden="0" w:uiPriority="32" w:unhideWhenUsed="0" w:qFormat="1"/>
+    <w:lsdException w:name="Book Title" w:semiHidden="0" w:uiPriority="33" w:unhideWhenUsed="0" w:qFormat="1"/>
+    <w:lsdException w:name="Bibliography" w:uiPriority="37"/>
+    <w:lsdException w:name="TOC Heading" w:uiPriority="39" w:qFormat="1"/>
+  </w:latentStyles>
+  <w:style w:type="paragraph" w:default="1" w:styleId="Normal">
+    <w:name w:val="Normal"/>
+    <w:qFormat/>
+  </w:style>
+  <w:style w:type="character" w:default="1" w:styleId="DefaultParagraphFont">
+    <w:name w:val="Default Paragraph Font"/>
+    <w:uiPriority w:val="1"/>
+    <w:semiHidden/>
+    <w:unhideWhenUsed/>
+  </w:style>
+  <w:style w:type="table" w:default="1" w:styleId="TableNormal">
+    <w:name w:val="Normal Table"/>
+    <w:uiPriority w:val="99"/>
+    <w:semiHidden/>
+    <w:unhideWhenUsed/>
+    <w:tblPr>
+      <w:tblInd w:w="0" w:type="dxa"/>
+      <w:tblCellMar>
+        <w:top w:w="0" w:type="dxa"/>
+        <w:left w:w="108" w:type="dxa"/>
+        <w:bottom w:w="0" w:type="dxa"/>
+        <w:right w:w="108" w:type="dxa"/>
+      </w:tblCellMar>
+    </w:tblPr>
+  </w:style>
+  <w:style w:type="numbering" w:default="1" w:styleId="NoList">
+    <w:name w:val="No List"/>
+    <w:uiPriority w:val="99"/>
+    <w:semiHidden/>
+    <w:unhideWhenUsed/>
+  </w:style>
+  <w:style w:type="paragraph" w:customStyle="1" w:styleId="B39FB531F9414F20A7BBBAB74FDFD4D9">
+    <w:name w:val="B39FB531F9414F20A7BBBAB74FDFD4D9"/>
+    <w:rsid w:val="00D063C8"/>
+  </w:style>
+  <w:style w:type="paragraph" w:customStyle="1" w:styleId="7174783BC4414B37862F78E990967C36">
+    <w:name w:val="7174783BC4414B37862F78E990967C36"/>
+    <w:rsid w:val="00D063C8"/>
+  </w:style>
+  <w:style w:type="paragraph" w:customStyle="1" w:styleId="2A8C700AB2194358B319270CB7C80E54">
+    <w:name w:val="2A8C700AB2194358B319270CB7C80E54"/>
+    <w:rsid w:val="00D063C8"/>
+  </w:style>
+  <w:style w:type="paragraph" w:customStyle="1" w:styleId="0B5A3E6C8CA94818B7A9E1229E271F01">
+    <w:name w:val="0B5A3E6C8CA94818B7A9E1229E271F01"/>
+    <w:rsid w:val="00D063C8"/>
+  </w:style>
+  <w:style w:type="paragraph" w:customStyle="1" w:styleId="A8BAB8E7F62E40F8A9DF0285CAA15978">
+    <w:name w:val="A8BAB8E7F62E40F8A9DF0285CAA15978"/>
+    <w:rsid w:val="00D063C8"/>
+  </w:style>
+  <w:style w:type="paragraph" w:customStyle="1" w:styleId="DB58EA12C0F6461FB4F6134B9C13FB42">
+    <w:name w:val="DB58EA12C0F6461FB4F6134B9C13FB42"/>
+    <w:rsid w:val="00D063C8"/>
+  </w:style>
+</w:styles>
+</file>
+
+<file path=word/glossary/webSettings.xml><?xml version="1.0" encoding="utf-8"?>
+<w:webSettings xmlns:mc="http://schemas.openxmlformats.org/markup-compatibility/2006" xmlns:r="http://schemas.openxmlformats.org/officeDocument/2006/relationships" xmlns:w="http://schemas.openxmlformats.org/wordprocessingml/2006/main" xmlns:w14="http://schemas.microsoft.com/office/word/2010/wordml" mc:Ignorable="w14">
+  <w:optimizeForBrowser/>
+  <w:allowPNG/>
+</w:webSettings>
 </file>
 
 <file path=word/theme/theme1.xml><?xml version="1.0" encoding="utf-8"?>
@@ -3939,7 +5810,7 @@
 </file>
 
 <file path=customXml/itemProps1.xml><?xml version="1.0" encoding="utf-8"?>
-<ds:datastoreItem xmlns:ds="http://schemas.openxmlformats.org/officeDocument/2006/customXml" ds:itemID="{3414FC62-362C-4F85-ACB6-996A39650FA6}">
+<ds:datastoreItem xmlns:ds="http://schemas.openxmlformats.org/officeDocument/2006/customXml" ds:itemID="{448D2DDC-C2A3-4850-BD91-E753DE089B5F}">
   <ds:schemaRefs>
     <ds:schemaRef ds:uri="http://schemas.openxmlformats.org/officeDocument/2006/bibliography"/>
   </ds:schemaRefs>
